--- a/2. Diseño/Diagrama UML/2. Diagrama casos de uso/1. Formato Casos de uso/CU032.docx
+++ b/2. Diseño/Diagrama UML/2. Diagrama casos de uso/1. Formato Casos de uso/CU032.docx
@@ -1,54 +1,58 @@
 
 <file path=word/document.xml><?xml version="1.0" encoding="utf-8"?>
-<w:document xmlns:wpc="http://schemas.microsoft.com/office/word/2010/wordprocessingCanvas" xmlns:cx="http://schemas.microsoft.com/office/drawing/2014/chartex" xmlns:mc="http://schemas.openxmlformats.org/markup-compatibility/2006" xmlns:o="urn:schemas-microsoft-com:office:office" xmlns:r="http://schemas.openxmlformats.org/officeDocument/2006/relationships" xmlns:m="http://schemas.openxmlformats.org/officeDocument/2006/math" xmlns:v="urn:schemas-microsoft-com:vml" xmlns:wp14="http://schemas.microsoft.com/office/word/2010/wordprocessingDrawing" xmlns:wp="http://schemas.openxmlformats.org/drawingml/2006/wordprocessingDrawing" xmlns:w10="urn:schemas-microsoft-com:office:word" xmlns:w="http://schemas.openxmlformats.org/wordprocessingml/2006/main" xmlns:w14="http://schemas.microsoft.com/office/word/2010/wordml" xmlns:w15="http://schemas.microsoft.com/office/word/2012/wordml" xmlns:w16se="http://schemas.microsoft.com/office/word/2015/wordml/symex" xmlns:wpg="http://schemas.microsoft.com/office/word/2010/wordprocessingGroup" xmlns:wpi="http://schemas.microsoft.com/office/word/2010/wordprocessingInk" xmlns:wne="http://schemas.microsoft.com/office/word/2006/wordml" xmlns:wps="http://schemas.microsoft.com/office/word/2010/wordprocessingShape" mc:Ignorable="w14 w15 w16se wp14">
+<w:document xmlns:o="urn:schemas-microsoft-com:office:office" xmlns:r="http://schemas.openxmlformats.org/officeDocument/2006/relationships" xmlns:v="urn:schemas-microsoft-com:vml" xmlns:w="http://schemas.openxmlformats.org/wordprocessingml/2006/main" xmlns:w10="urn:schemas-microsoft-com:office:word" xmlns:wp="http://schemas.openxmlformats.org/drawingml/2006/wordprocessingDrawing" xmlns:wps="http://schemas.microsoft.com/office/word/2010/wordprocessingShape" xmlns:wpg="http://schemas.microsoft.com/office/word/2010/wordprocessingGroup" xmlns:mc="http://schemas.openxmlformats.org/markup-compatibility/2006" xmlns:wp14="http://schemas.microsoft.com/office/word/2010/wordprocessingDrawing" xmlns:w14="http://schemas.microsoft.com/office/word/2010/wordml" mc:Ignorable="w14 wp14">
   <w:body>
     <w:tbl>
       <w:tblPr>
         <w:tblW w:w="8668" w:type="dxa"/>
-        <w:tblBorders>
-          <w:top w:val="single" w:sz="4" w:space="0" w:color="auto"/>
-          <w:left w:val="single" w:sz="4" w:space="0" w:color="auto"/>
-          <w:bottom w:val="single" w:sz="4" w:space="0" w:color="auto"/>
-          <w:right w:val="single" w:sz="4" w:space="0" w:color="auto"/>
-          <w:insideH w:val="single" w:sz="4" w:space="0" w:color="auto"/>
-          <w:insideV w:val="single" w:sz="4" w:space="0" w:color="auto"/>
-        </w:tblBorders>
+        <w:jc w:val="left"/>
+        <w:tblInd w:w="0" w:type="dxa"/>
         <w:tblCellMar>
+          <w:top w:w="0" w:type="dxa"/>
           <w:left w:w="70" w:type="dxa"/>
+          <w:bottom w:w="0" w:type="dxa"/>
           <w:right w:w="70" w:type="dxa"/>
         </w:tblCellMar>
-        <w:tblLook w:val="0000" w:firstRow="0" w:lastRow="0" w:firstColumn="0" w:lastColumn="0" w:noHBand="0" w:noVBand="0"/>
+        <w:tblLook w:firstRow="0" w:noVBand="0" w:lastRow="0" w:firstColumn="0" w:lastColumn="0" w:noHBand="0" w:val="0000"/>
       </w:tblPr>
       <w:tblGrid>
-        <w:gridCol w:w="1388"/>
-        <w:gridCol w:w="1280"/>
+        <w:gridCol w:w="1387"/>
+        <w:gridCol w:w="1281"/>
         <w:gridCol w:w="1144"/>
-        <w:gridCol w:w="4834"/>
-        <w:gridCol w:w="22"/>
+        <w:gridCol w:w="4833"/>
+        <w:gridCol w:w="1"/>
+        <w:gridCol w:w="21"/>
       </w:tblGrid>
       <w:tr>
         <w:trPr>
-          <w:gridAfter w:val="1"/>
-          <w:wAfter w:w="22" w:type="dxa"/>
-          <w:cantSplit/>
+          <w:cantSplit w:val="true"/>
         </w:trPr>
         <w:tc>
           <w:tcPr>
             <w:tcW w:w="2668" w:type="dxa"/>
             <w:gridSpan w:val="2"/>
-          </w:tcPr>
-          <w:p>
-            <w:pPr>
-              <w:rPr>
-                <w:rFonts w:ascii="Arial" w:hAnsi="Arial" w:cs="Arial"/>
-                <w:b/>
-                <w:bCs/>
-                <w:sz w:val="22"/>
-              </w:rPr>
-            </w:pPr>
-            <w:r>
-              <w:rPr>
-                <w:rFonts w:ascii="Arial" w:hAnsi="Arial" w:cs="Arial"/>
+            <w:tcBorders>
+              <w:top w:val="single" w:sz="4" w:space="0" w:color="000000"/>
+              <w:left w:val="single" w:sz="4" w:space="0" w:color="000000"/>
+              <w:bottom w:val="single" w:sz="4" w:space="0" w:color="000000"/>
+              <w:right w:val="single" w:sz="4" w:space="0" w:color="000000"/>
+            </w:tcBorders>
+            <w:shd w:fill="auto" w:val="clear"/>
+          </w:tcPr>
+          <w:p>
+            <w:pPr>
+              <w:pStyle w:val="Normal"/>
+              <w:rPr>
+                <w:rFonts w:ascii="Arial" w:hAnsi="Arial" w:cs="Arial"/>
+                <w:b/>
+                <w:b/>
+                <w:bCs/>
+                <w:sz w:val="22"/>
+              </w:rPr>
+            </w:pPr>
+            <w:r>
+              <w:rPr>
+                <w:rFonts w:cs="Arial" w:ascii="Arial" w:hAnsi="Arial"/>
                 <w:b/>
                 <w:bCs/>
                 <w:sz w:val="22"/>
@@ -60,48 +64,79 @@
         <w:tc>
           <w:tcPr>
             <w:tcW w:w="5978" w:type="dxa"/>
-            <w:gridSpan w:val="2"/>
-          </w:tcPr>
-          <w:p>
-            <w:pPr>
-              <w:rPr>
-                <w:rFonts w:ascii="Arial" w:hAnsi="Arial" w:cs="Arial"/>
-                <w:sz w:val="22"/>
-              </w:rPr>
-            </w:pPr>
-            <w:r>
-              <w:rPr>
-                <w:rFonts w:ascii="Arial" w:hAnsi="Arial" w:cs="Arial"/>
+            <w:gridSpan w:val="3"/>
+            <w:tcBorders>
+              <w:top w:val="single" w:sz="4" w:space="0" w:color="000000"/>
+              <w:left w:val="single" w:sz="4" w:space="0" w:color="000000"/>
+              <w:bottom w:val="single" w:sz="4" w:space="0" w:color="000000"/>
+              <w:right w:val="single" w:sz="4" w:space="0" w:color="000000"/>
+            </w:tcBorders>
+            <w:shd w:fill="auto" w:val="clear"/>
+          </w:tcPr>
+          <w:p>
+            <w:pPr>
+              <w:pStyle w:val="Normal"/>
+              <w:rPr>
+                <w:rFonts w:ascii="Arial" w:hAnsi="Arial" w:cs="Arial"/>
+                <w:sz w:val="22"/>
+              </w:rPr>
+            </w:pPr>
+            <w:r>
+              <w:rPr>
+                <w:rFonts w:cs="Arial" w:ascii="Arial" w:hAnsi="Arial"/>
                 <w:sz w:val="22"/>
               </w:rPr>
               <w:t>CU032</w:t>
+            </w:r>
+          </w:p>
+        </w:tc>
+        <w:tc>
+          <w:tcPr>
+            <w:tcW w:w="21" w:type="dxa"/>
+            <w:tcBorders/>
+            <w:shd w:fill="auto" w:val="clear"/>
+          </w:tcPr>
+          <w:p>
+            <w:pPr>
+              <w:pStyle w:val="Normal"/>
+              <w:rPr/>
+            </w:pPr>
+            <w:r>
+              <w:rPr/>
             </w:r>
           </w:p>
         </w:tc>
       </w:tr>
       <w:tr>
         <w:trPr>
-          <w:gridAfter w:val="1"/>
-          <w:wAfter w:w="22" w:type="dxa"/>
-          <w:cantSplit/>
+          <w:cantSplit w:val="true"/>
         </w:trPr>
         <w:tc>
           <w:tcPr>
             <w:tcW w:w="2668" w:type="dxa"/>
             <w:gridSpan w:val="2"/>
-          </w:tcPr>
-          <w:p>
-            <w:pPr>
-              <w:rPr>
-                <w:rFonts w:ascii="Arial" w:hAnsi="Arial" w:cs="Arial"/>
-                <w:b/>
-                <w:bCs/>
-                <w:sz w:val="22"/>
-              </w:rPr>
-            </w:pPr>
-            <w:r>
-              <w:rPr>
-                <w:rFonts w:ascii="Arial" w:hAnsi="Arial" w:cs="Arial"/>
+            <w:tcBorders>
+              <w:top w:val="single" w:sz="4" w:space="0" w:color="000000"/>
+              <w:left w:val="single" w:sz="4" w:space="0" w:color="000000"/>
+              <w:bottom w:val="single" w:sz="4" w:space="0" w:color="000000"/>
+              <w:right w:val="single" w:sz="4" w:space="0" w:color="000000"/>
+            </w:tcBorders>
+            <w:shd w:fill="auto" w:val="clear"/>
+          </w:tcPr>
+          <w:p>
+            <w:pPr>
+              <w:pStyle w:val="Normal"/>
+              <w:rPr>
+                <w:rFonts w:ascii="Arial" w:hAnsi="Arial" w:cs="Arial"/>
+                <w:b/>
+                <w:b/>
+                <w:bCs/>
+                <w:sz w:val="22"/>
+              </w:rPr>
+            </w:pPr>
+            <w:r>
+              <w:rPr>
+                <w:rFonts w:cs="Arial" w:ascii="Arial" w:hAnsi="Arial"/>
                 <w:b/>
                 <w:bCs/>
                 <w:sz w:val="22"/>
@@ -113,48 +148,79 @@
         <w:tc>
           <w:tcPr>
             <w:tcW w:w="5978" w:type="dxa"/>
-            <w:gridSpan w:val="2"/>
-          </w:tcPr>
-          <w:p>
-            <w:pPr>
-              <w:rPr>
-                <w:rFonts w:ascii="Arial" w:hAnsi="Arial" w:cs="Arial"/>
-                <w:sz w:val="22"/>
-              </w:rPr>
-            </w:pPr>
-            <w:r>
-              <w:rPr>
-                <w:rFonts w:ascii="Arial" w:hAnsi="Arial" w:cs="Arial"/>
+            <w:gridSpan w:val="3"/>
+            <w:tcBorders>
+              <w:top w:val="single" w:sz="4" w:space="0" w:color="000000"/>
+              <w:left w:val="single" w:sz="4" w:space="0" w:color="000000"/>
+              <w:bottom w:val="single" w:sz="4" w:space="0" w:color="000000"/>
+              <w:right w:val="single" w:sz="4" w:space="0" w:color="000000"/>
+            </w:tcBorders>
+            <w:shd w:fill="auto" w:val="clear"/>
+          </w:tcPr>
+          <w:p>
+            <w:pPr>
+              <w:pStyle w:val="Normal"/>
+              <w:rPr>
+                <w:rFonts w:ascii="Arial" w:hAnsi="Arial" w:cs="Arial"/>
+                <w:sz w:val="22"/>
+              </w:rPr>
+            </w:pPr>
+            <w:r>
+              <w:rPr>
+                <w:rFonts w:cs="Arial" w:ascii="Arial" w:hAnsi="Arial"/>
                 <w:sz w:val="22"/>
               </w:rPr>
               <w:t>Gestionar garantías</w:t>
+            </w:r>
+          </w:p>
+        </w:tc>
+        <w:tc>
+          <w:tcPr>
+            <w:tcW w:w="21" w:type="dxa"/>
+            <w:tcBorders/>
+            <w:shd w:fill="auto" w:val="clear"/>
+          </w:tcPr>
+          <w:p>
+            <w:pPr>
+              <w:pStyle w:val="Normal"/>
+              <w:rPr/>
+            </w:pPr>
+            <w:r>
+              <w:rPr/>
             </w:r>
           </w:p>
         </w:tc>
       </w:tr>
       <w:tr>
         <w:trPr>
-          <w:gridAfter w:val="1"/>
-          <w:wAfter w:w="22" w:type="dxa"/>
-          <w:cantSplit/>
+          <w:cantSplit w:val="true"/>
         </w:trPr>
         <w:tc>
           <w:tcPr>
             <w:tcW w:w="2668" w:type="dxa"/>
             <w:gridSpan w:val="2"/>
-          </w:tcPr>
-          <w:p>
-            <w:pPr>
-              <w:rPr>
-                <w:rFonts w:ascii="Arial" w:hAnsi="Arial" w:cs="Arial"/>
-                <w:b/>
-                <w:bCs/>
-                <w:sz w:val="22"/>
-              </w:rPr>
-            </w:pPr>
-            <w:r>
-              <w:rPr>
-                <w:rFonts w:ascii="Arial" w:hAnsi="Arial" w:cs="Arial"/>
+            <w:tcBorders>
+              <w:top w:val="single" w:sz="4" w:space="0" w:color="000000"/>
+              <w:left w:val="single" w:sz="4" w:space="0" w:color="000000"/>
+              <w:bottom w:val="single" w:sz="4" w:space="0" w:color="000000"/>
+              <w:right w:val="single" w:sz="4" w:space="0" w:color="000000"/>
+            </w:tcBorders>
+            <w:shd w:fill="auto" w:val="clear"/>
+          </w:tcPr>
+          <w:p>
+            <w:pPr>
+              <w:pStyle w:val="Normal"/>
+              <w:rPr>
+                <w:rFonts w:ascii="Arial" w:hAnsi="Arial" w:cs="Arial"/>
+                <w:b/>
+                <w:b/>
+                <w:bCs/>
+                <w:sz w:val="22"/>
+              </w:rPr>
+            </w:pPr>
+            <w:r>
+              <w:rPr>
+                <w:rFonts w:cs="Arial" w:ascii="Arial" w:hAnsi="Arial"/>
                 <w:b/>
                 <w:bCs/>
                 <w:sz w:val="22"/>
@@ -166,125 +232,127 @@
         <w:tc>
           <w:tcPr>
             <w:tcW w:w="5978" w:type="dxa"/>
-            <w:gridSpan w:val="2"/>
-          </w:tcPr>
-          <w:p>
-            <w:pPr>
-              <w:rPr>
-                <w:rFonts w:ascii="Arial" w:hAnsi="Arial" w:cs="Arial"/>
-                <w:sz w:val="22"/>
-              </w:rPr>
-            </w:pPr>
-            <w:r>
-              <w:rPr>
-                <w:rFonts w:ascii="Arial" w:hAnsi="Arial" w:cs="Arial"/>
-                <w:sz w:val="22"/>
-              </w:rPr>
-              <w:t xml:space="preserve">Freddy </w:t>
-            </w:r>
-            <w:proofErr w:type="spellStart"/>
-            <w:r>
-              <w:rPr>
-                <w:rFonts w:ascii="Arial" w:hAnsi="Arial" w:cs="Arial"/>
-                <w:sz w:val="22"/>
-              </w:rPr>
-              <w:t>Jhovan</w:t>
-            </w:r>
-            <w:proofErr w:type="spellEnd"/>
-            <w:r>
-              <w:rPr>
-                <w:rFonts w:ascii="Arial" w:hAnsi="Arial" w:cs="Arial"/>
-                <w:sz w:val="22"/>
-              </w:rPr>
-              <w:t xml:space="preserve"> Moreno</w:t>
-            </w:r>
-          </w:p>
-          <w:p>
-            <w:pPr>
-              <w:rPr>
-                <w:rFonts w:ascii="Arial" w:hAnsi="Arial" w:cs="Arial"/>
-                <w:sz w:val="22"/>
-              </w:rPr>
-            </w:pPr>
-            <w:r>
-              <w:rPr>
-                <w:rFonts w:ascii="Arial" w:hAnsi="Arial" w:cs="Arial"/>
-                <w:sz w:val="22"/>
-              </w:rPr>
-              <w:t xml:space="preserve">Revisado por: </w:t>
-            </w:r>
-            <w:r>
-              <w:rPr>
-                <w:rFonts w:ascii="Arial" w:hAnsi="Arial" w:cs="Arial"/>
-                <w:sz w:val="22"/>
-              </w:rPr>
-              <w:t xml:space="preserve">Christian León </w:t>
-            </w:r>
-          </w:p>
-          <w:p>
-            <w:pPr>
-              <w:rPr>
-                <w:rFonts w:ascii="Arial" w:hAnsi="Arial" w:cs="Arial"/>
-                <w:sz w:val="22"/>
-              </w:rPr>
-            </w:pPr>
-            <w:proofErr w:type="spellStart"/>
-            <w:r>
-              <w:rPr>
-                <w:rFonts w:ascii="Arial" w:hAnsi="Arial" w:cs="Arial"/>
-                <w:sz w:val="22"/>
-              </w:rPr>
-              <w:t>Leidy</w:t>
-            </w:r>
-            <w:proofErr w:type="spellEnd"/>
-            <w:r>
-              <w:rPr>
-                <w:rFonts w:ascii="Arial" w:hAnsi="Arial" w:cs="Arial"/>
-                <w:sz w:val="22"/>
-              </w:rPr>
-              <w:t xml:space="preserve"> Patricia Quevedo</w:t>
-            </w:r>
-          </w:p>
-          <w:p>
-            <w:pPr>
-              <w:rPr>
-                <w:rFonts w:ascii="Arial" w:hAnsi="Arial" w:cs="Arial"/>
-                <w:sz w:val="22"/>
-              </w:rPr>
-            </w:pPr>
-            <w:r>
-              <w:rPr>
-                <w:rFonts w:ascii="Arial" w:hAnsi="Arial" w:cs="Arial"/>
+            <w:gridSpan w:val="3"/>
+            <w:tcBorders>
+              <w:top w:val="single" w:sz="4" w:space="0" w:color="000000"/>
+              <w:left w:val="single" w:sz="4" w:space="0" w:color="000000"/>
+              <w:bottom w:val="single" w:sz="4" w:space="0" w:color="000000"/>
+              <w:right w:val="single" w:sz="4" w:space="0" w:color="000000"/>
+            </w:tcBorders>
+            <w:shd w:fill="auto" w:val="clear"/>
+          </w:tcPr>
+          <w:p>
+            <w:pPr>
+              <w:pStyle w:val="Normal"/>
+              <w:rPr>
+                <w:rFonts w:ascii="Arial" w:hAnsi="Arial" w:cs="Arial"/>
+                <w:sz w:val="22"/>
+              </w:rPr>
+            </w:pPr>
+            <w:r>
+              <w:rPr>
+                <w:rFonts w:cs="Arial" w:ascii="Arial" w:hAnsi="Arial"/>
+                <w:sz w:val="22"/>
+              </w:rPr>
+              <w:t>Freddy Jhovan Moreno</w:t>
+            </w:r>
+          </w:p>
+          <w:p>
+            <w:pPr>
+              <w:pStyle w:val="Normal"/>
+              <w:rPr>
+                <w:rFonts w:ascii="Arial" w:hAnsi="Arial" w:cs="Arial"/>
+                <w:sz w:val="22"/>
+              </w:rPr>
+            </w:pPr>
+            <w:r>
+              <w:rPr>
+                <w:rFonts w:cs="Arial" w:ascii="Arial" w:hAnsi="Arial"/>
+                <w:sz w:val="22"/>
+              </w:rPr>
+              <w:t xml:space="preserve">Revisado por: Christian León </w:t>
+            </w:r>
+          </w:p>
+          <w:p>
+            <w:pPr>
+              <w:pStyle w:val="Normal"/>
+              <w:rPr>
+                <w:rFonts w:ascii="Arial" w:hAnsi="Arial" w:cs="Arial"/>
+                <w:sz w:val="22"/>
+              </w:rPr>
+            </w:pPr>
+            <w:r>
+              <w:rPr>
+                <w:rFonts w:cs="Arial" w:ascii="Arial" w:hAnsi="Arial"/>
+                <w:sz w:val="22"/>
+              </w:rPr>
+              <w:t>Leidy Patricia Quevedo</w:t>
+            </w:r>
+          </w:p>
+          <w:p>
+            <w:pPr>
+              <w:pStyle w:val="Normal"/>
+              <w:rPr>
+                <w:rFonts w:ascii="Arial" w:hAnsi="Arial" w:cs="Arial"/>
+                <w:sz w:val="22"/>
+              </w:rPr>
+            </w:pPr>
+            <w:r>
+              <w:rPr>
+                <w:rFonts w:cs="Arial" w:ascii="Arial" w:hAnsi="Arial"/>
                 <w:sz w:val="22"/>
               </w:rPr>
               <w:t>Angie Lorena Clavijo</w:t>
+            </w:r>
+          </w:p>
+        </w:tc>
+        <w:tc>
+          <w:tcPr>
+            <w:tcW w:w="21" w:type="dxa"/>
+            <w:tcBorders/>
+            <w:shd w:fill="auto" w:val="clear"/>
+          </w:tcPr>
+          <w:p>
+            <w:pPr>
+              <w:pStyle w:val="Normal"/>
+              <w:rPr/>
+            </w:pPr>
+            <w:r>
+              <w:rPr/>
             </w:r>
           </w:p>
         </w:tc>
       </w:tr>
       <w:tr>
         <w:trPr>
-          <w:gridAfter w:val="1"/>
-          <w:wAfter w:w="22" w:type="dxa"/>
-          <w:cantSplit/>
+          <w:cantSplit w:val="true"/>
         </w:trPr>
         <w:tc>
           <w:tcPr>
             <w:tcW w:w="2668" w:type="dxa"/>
             <w:gridSpan w:val="2"/>
-          </w:tcPr>
-          <w:p>
-            <w:pPr>
-              <w:rPr>
-                <w:rFonts w:ascii="Arial" w:hAnsi="Arial" w:cs="Arial"/>
-                <w:b/>
-                <w:bCs/>
-                <w:sz w:val="22"/>
-              </w:rPr>
-            </w:pPr>
-            <w:r>
-              <w:rPr>
-                <w:rFonts w:ascii="Arial" w:hAnsi="Arial" w:cs="Arial"/>
+            <w:tcBorders>
+              <w:top w:val="single" w:sz="4" w:space="0" w:color="000000"/>
+              <w:left w:val="single" w:sz="4" w:space="0" w:color="000000"/>
+              <w:bottom w:val="single" w:sz="4" w:space="0" w:color="000000"/>
+              <w:right w:val="single" w:sz="4" w:space="0" w:color="000000"/>
+            </w:tcBorders>
+            <w:shd w:fill="auto" w:val="clear"/>
+          </w:tcPr>
+          <w:p>
+            <w:pPr>
+              <w:pStyle w:val="Normal"/>
+              <w:rPr>
+                <w:rFonts w:ascii="Arial" w:hAnsi="Arial" w:cs="Arial"/>
+                <w:b/>
+                <w:b/>
+                <w:bCs/>
+                <w:sz w:val="22"/>
+              </w:rPr>
+            </w:pPr>
+            <w:r>
+              <w:rPr>
+                <w:rFonts w:cs="Arial" w:ascii="Arial" w:hAnsi="Arial"/>
                 <w:b/>
                 <w:bCs/>
                 <w:sz w:val="22"/>
@@ -296,10 +364,18 @@
         <w:tc>
           <w:tcPr>
             <w:tcW w:w="5978" w:type="dxa"/>
-            <w:gridSpan w:val="2"/>
-          </w:tcPr>
-          <w:p>
-            <w:pPr>
+            <w:gridSpan w:val="3"/>
+            <w:tcBorders>
+              <w:top w:val="single" w:sz="4" w:space="0" w:color="000000"/>
+              <w:left w:val="single" w:sz="4" w:space="0" w:color="000000"/>
+              <w:bottom w:val="single" w:sz="4" w:space="0" w:color="000000"/>
+              <w:right w:val="single" w:sz="4" w:space="0" w:color="000000"/>
+            </w:tcBorders>
+            <w:shd w:fill="auto" w:val="clear"/>
+          </w:tcPr>
+          <w:p>
+            <w:pPr>
+              <w:pStyle w:val="Normal"/>
               <w:ind w:left="708" w:hanging="708"/>
               <w:rPr>
                 <w:rFonts w:ascii="Arial" w:hAnsi="Arial" w:cs="Arial"/>
@@ -308,44 +384,60 @@
             </w:pPr>
             <w:r>
               <w:rPr>
-                <w:rFonts w:ascii="Arial" w:hAnsi="Arial" w:cs="Arial"/>
-                <w:sz w:val="22"/>
-              </w:rPr>
-              <w:t>02/03</w:t>
-            </w:r>
-            <w:r>
-              <w:rPr>
-                <w:rFonts w:ascii="Arial" w:hAnsi="Arial" w:cs="Arial"/>
-                <w:sz w:val="22"/>
-              </w:rPr>
-              <w:t>/2019</w:t>
+                <w:rFonts w:cs="Arial" w:ascii="Arial" w:hAnsi="Arial"/>
+                <w:sz w:val="22"/>
+              </w:rPr>
+              <w:t>02/03/2019</w:t>
+            </w:r>
+          </w:p>
+        </w:tc>
+        <w:tc>
+          <w:tcPr>
+            <w:tcW w:w="21" w:type="dxa"/>
+            <w:tcBorders/>
+            <w:shd w:fill="auto" w:val="clear"/>
+          </w:tcPr>
+          <w:p>
+            <w:pPr>
+              <w:pStyle w:val="Normal"/>
+              <w:rPr/>
+            </w:pPr>
+            <w:r>
+              <w:rPr/>
             </w:r>
           </w:p>
         </w:tc>
       </w:tr>
       <w:tr>
         <w:trPr>
-          <w:gridAfter w:val="1"/>
-          <w:wAfter w:w="22" w:type="dxa"/>
-          <w:cantSplit/>
+          <w:cantSplit w:val="true"/>
         </w:trPr>
         <w:tc>
           <w:tcPr>
             <w:tcW w:w="2668" w:type="dxa"/>
             <w:gridSpan w:val="2"/>
-          </w:tcPr>
-          <w:p>
-            <w:pPr>
-              <w:rPr>
-                <w:rFonts w:ascii="Arial" w:hAnsi="Arial" w:cs="Arial"/>
-                <w:b/>
-                <w:bCs/>
-                <w:sz w:val="22"/>
-              </w:rPr>
-            </w:pPr>
-            <w:r>
-              <w:rPr>
-                <w:rFonts w:ascii="Arial" w:hAnsi="Arial" w:cs="Arial"/>
+            <w:tcBorders>
+              <w:top w:val="single" w:sz="4" w:space="0" w:color="000000"/>
+              <w:left w:val="single" w:sz="4" w:space="0" w:color="000000"/>
+              <w:bottom w:val="single" w:sz="4" w:space="0" w:color="000000"/>
+              <w:right w:val="single" w:sz="4" w:space="0" w:color="000000"/>
+            </w:tcBorders>
+            <w:shd w:fill="auto" w:val="clear"/>
+          </w:tcPr>
+          <w:p>
+            <w:pPr>
+              <w:pStyle w:val="Normal"/>
+              <w:rPr>
+                <w:rFonts w:ascii="Arial" w:hAnsi="Arial" w:cs="Arial"/>
+                <w:b/>
+                <w:b/>
+                <w:bCs/>
+                <w:sz w:val="22"/>
+              </w:rPr>
+            </w:pPr>
+            <w:r>
+              <w:rPr>
+                <w:rFonts w:cs="Arial" w:ascii="Arial" w:hAnsi="Arial"/>
                 <w:b/>
                 <w:bCs/>
                 <w:sz w:val="22"/>
@@ -357,48 +449,79 @@
         <w:tc>
           <w:tcPr>
             <w:tcW w:w="5978" w:type="dxa"/>
-            <w:gridSpan w:val="2"/>
-          </w:tcPr>
-          <w:p>
-            <w:pPr>
-              <w:rPr>
-                <w:rFonts w:ascii="Arial" w:hAnsi="Arial" w:cs="Arial"/>
-                <w:sz w:val="22"/>
-              </w:rPr>
-            </w:pPr>
-            <w:r>
-              <w:rPr>
-                <w:rFonts w:ascii="Arial" w:hAnsi="Arial" w:cs="Arial"/>
+            <w:gridSpan w:val="3"/>
+            <w:tcBorders>
+              <w:top w:val="single" w:sz="4" w:space="0" w:color="000000"/>
+              <w:left w:val="single" w:sz="4" w:space="0" w:color="000000"/>
+              <w:bottom w:val="single" w:sz="4" w:space="0" w:color="000000"/>
+              <w:right w:val="single" w:sz="4" w:space="0" w:color="000000"/>
+            </w:tcBorders>
+            <w:shd w:fill="auto" w:val="clear"/>
+          </w:tcPr>
+          <w:p>
+            <w:pPr>
+              <w:pStyle w:val="Normal"/>
+              <w:rPr>
+                <w:rFonts w:ascii="Arial" w:hAnsi="Arial" w:cs="Arial"/>
+                <w:sz w:val="22"/>
+              </w:rPr>
+            </w:pPr>
+            <w:r>
+              <w:rPr>
+                <w:rFonts w:cs="Arial" w:ascii="Arial" w:hAnsi="Arial"/>
                 <w:sz w:val="22"/>
               </w:rPr>
               <w:t>1</w:t>
+            </w:r>
+          </w:p>
+        </w:tc>
+        <w:tc>
+          <w:tcPr>
+            <w:tcW w:w="21" w:type="dxa"/>
+            <w:tcBorders/>
+            <w:shd w:fill="auto" w:val="clear"/>
+          </w:tcPr>
+          <w:p>
+            <w:pPr>
+              <w:pStyle w:val="Normal"/>
+              <w:rPr/>
+            </w:pPr>
+            <w:r>
+              <w:rPr/>
             </w:r>
           </w:p>
         </w:tc>
       </w:tr>
       <w:tr>
         <w:trPr>
-          <w:gridAfter w:val="1"/>
-          <w:wAfter w:w="22" w:type="dxa"/>
-          <w:cantSplit/>
+          <w:cantSplit w:val="true"/>
         </w:trPr>
         <w:tc>
           <w:tcPr>
             <w:tcW w:w="2668" w:type="dxa"/>
             <w:gridSpan w:val="2"/>
-          </w:tcPr>
-          <w:p>
-            <w:pPr>
-              <w:rPr>
-                <w:rFonts w:ascii="Arial" w:hAnsi="Arial" w:cs="Arial"/>
-                <w:b/>
-                <w:bCs/>
-                <w:sz w:val="22"/>
-              </w:rPr>
-            </w:pPr>
-            <w:r>
-              <w:rPr>
-                <w:rFonts w:ascii="Arial" w:hAnsi="Arial" w:cs="Arial"/>
+            <w:tcBorders>
+              <w:top w:val="single" w:sz="4" w:space="0" w:color="000000"/>
+              <w:left w:val="single" w:sz="4" w:space="0" w:color="000000"/>
+              <w:bottom w:val="single" w:sz="4" w:space="0" w:color="000000"/>
+              <w:right w:val="single" w:sz="4" w:space="0" w:color="000000"/>
+            </w:tcBorders>
+            <w:shd w:fill="auto" w:val="clear"/>
+          </w:tcPr>
+          <w:p>
+            <w:pPr>
+              <w:pStyle w:val="Normal"/>
+              <w:rPr>
+                <w:rFonts w:ascii="Arial" w:hAnsi="Arial" w:cs="Arial"/>
+                <w:b/>
+                <w:b/>
+                <w:bCs/>
+                <w:sz w:val="22"/>
+              </w:rPr>
+            </w:pPr>
+            <w:r>
+              <w:rPr>
+                <w:rFonts w:cs="Arial" w:ascii="Arial" w:hAnsi="Arial"/>
                 <w:b/>
                 <w:bCs/>
                 <w:sz w:val="22"/>
@@ -410,55 +533,79 @@
         <w:tc>
           <w:tcPr>
             <w:tcW w:w="5978" w:type="dxa"/>
-            <w:gridSpan w:val="2"/>
-          </w:tcPr>
-          <w:p>
-            <w:pPr>
-              <w:rPr>
-                <w:rFonts w:ascii="Arial" w:hAnsi="Arial" w:cs="Arial"/>
-                <w:sz w:val="22"/>
-              </w:rPr>
-            </w:pPr>
-            <w:r>
-              <w:rPr>
-                <w:rFonts w:ascii="Arial" w:hAnsi="Arial" w:cs="Arial"/>
-                <w:sz w:val="22"/>
-              </w:rPr>
-              <w:t>Administrador</w:t>
-            </w:r>
-            <w:r>
-              <w:rPr>
-                <w:rFonts w:ascii="Arial" w:hAnsi="Arial" w:cs="Arial"/>
-                <w:sz w:val="22"/>
-              </w:rPr>
-              <w:t xml:space="preserve"> y usuario</w:t>
+            <w:gridSpan w:val="3"/>
+            <w:tcBorders>
+              <w:top w:val="single" w:sz="4" w:space="0" w:color="000000"/>
+              <w:left w:val="single" w:sz="4" w:space="0" w:color="000000"/>
+              <w:bottom w:val="single" w:sz="4" w:space="0" w:color="000000"/>
+              <w:right w:val="single" w:sz="4" w:space="0" w:color="000000"/>
+            </w:tcBorders>
+            <w:shd w:fill="auto" w:val="clear"/>
+          </w:tcPr>
+          <w:p>
+            <w:pPr>
+              <w:pStyle w:val="Normal"/>
+              <w:rPr>
+                <w:rFonts w:ascii="Arial" w:hAnsi="Arial" w:cs="Arial"/>
+                <w:sz w:val="22"/>
+              </w:rPr>
+            </w:pPr>
+            <w:r>
+              <w:rPr>
+                <w:rFonts w:cs="Arial" w:ascii="Arial" w:hAnsi="Arial"/>
+                <w:sz w:val="22"/>
+              </w:rPr>
+              <w:t>Administrador y usuario</w:t>
+            </w:r>
+          </w:p>
+        </w:tc>
+        <w:tc>
+          <w:tcPr>
+            <w:tcW w:w="21" w:type="dxa"/>
+            <w:tcBorders/>
+            <w:shd w:fill="auto" w:val="clear"/>
+          </w:tcPr>
+          <w:p>
+            <w:pPr>
+              <w:pStyle w:val="Normal"/>
+              <w:rPr/>
+            </w:pPr>
+            <w:r>
+              <w:rPr/>
             </w:r>
           </w:p>
         </w:tc>
       </w:tr>
       <w:tr>
         <w:trPr>
-          <w:gridAfter w:val="1"/>
-          <w:wAfter w:w="22" w:type="dxa"/>
-          <w:cantSplit/>
+          <w:cantSplit w:val="true"/>
         </w:trPr>
         <w:tc>
           <w:tcPr>
             <w:tcW w:w="2668" w:type="dxa"/>
             <w:gridSpan w:val="2"/>
-          </w:tcPr>
-          <w:p>
-            <w:pPr>
-              <w:rPr>
-                <w:rFonts w:ascii="Arial" w:hAnsi="Arial" w:cs="Arial"/>
-                <w:b/>
-                <w:bCs/>
-                <w:sz w:val="22"/>
-              </w:rPr>
-            </w:pPr>
-            <w:r>
-              <w:rPr>
-                <w:rFonts w:ascii="Arial" w:hAnsi="Arial" w:cs="Arial"/>
+            <w:tcBorders>
+              <w:top w:val="single" w:sz="4" w:space="0" w:color="000000"/>
+              <w:left w:val="single" w:sz="4" w:space="0" w:color="000000"/>
+              <w:bottom w:val="single" w:sz="4" w:space="0" w:color="000000"/>
+              <w:right w:val="single" w:sz="4" w:space="0" w:color="000000"/>
+            </w:tcBorders>
+            <w:shd w:fill="auto" w:val="clear"/>
+          </w:tcPr>
+          <w:p>
+            <w:pPr>
+              <w:pStyle w:val="Normal"/>
+              <w:rPr>
+                <w:rFonts w:ascii="Arial" w:hAnsi="Arial" w:cs="Arial"/>
+                <w:b/>
+                <w:b/>
+                <w:bCs/>
+                <w:sz w:val="22"/>
+              </w:rPr>
+            </w:pPr>
+            <w:r>
+              <w:rPr>
+                <w:rFonts w:cs="Arial" w:ascii="Arial" w:hAnsi="Arial"/>
                 <w:b/>
                 <w:bCs/>
                 <w:sz w:val="22"/>
@@ -470,48 +617,79 @@
         <w:tc>
           <w:tcPr>
             <w:tcW w:w="5978" w:type="dxa"/>
-            <w:gridSpan w:val="2"/>
-          </w:tcPr>
-          <w:p>
-            <w:pPr>
-              <w:rPr>
-                <w:rFonts w:ascii="Arial" w:hAnsi="Arial" w:cs="Arial"/>
-                <w:sz w:val="22"/>
-              </w:rPr>
-            </w:pPr>
-            <w:r>
-              <w:rPr>
-                <w:rFonts w:ascii="Arial" w:hAnsi="Arial" w:cs="Arial"/>
+            <w:gridSpan w:val="3"/>
+            <w:tcBorders>
+              <w:top w:val="single" w:sz="4" w:space="0" w:color="000000"/>
+              <w:left w:val="single" w:sz="4" w:space="0" w:color="000000"/>
+              <w:bottom w:val="single" w:sz="4" w:space="0" w:color="000000"/>
+              <w:right w:val="single" w:sz="4" w:space="0" w:color="000000"/>
+            </w:tcBorders>
+            <w:shd w:fill="auto" w:val="clear"/>
+          </w:tcPr>
+          <w:p>
+            <w:pPr>
+              <w:pStyle w:val="Normal"/>
+              <w:rPr>
+                <w:rFonts w:ascii="Arial" w:hAnsi="Arial" w:cs="Arial"/>
+                <w:sz w:val="22"/>
+              </w:rPr>
+            </w:pPr>
+            <w:r>
+              <w:rPr>
+                <w:rFonts w:cs="Arial" w:ascii="Arial" w:hAnsi="Arial"/>
                 <w:sz w:val="22"/>
               </w:rPr>
               <w:t>Principal</w:t>
+            </w:r>
+          </w:p>
+        </w:tc>
+        <w:tc>
+          <w:tcPr>
+            <w:tcW w:w="21" w:type="dxa"/>
+            <w:tcBorders/>
+            <w:shd w:fill="auto" w:val="clear"/>
+          </w:tcPr>
+          <w:p>
+            <w:pPr>
+              <w:pStyle w:val="Normal"/>
+              <w:rPr/>
+            </w:pPr>
+            <w:r>
+              <w:rPr/>
             </w:r>
           </w:p>
         </w:tc>
       </w:tr>
       <w:tr>
         <w:trPr>
-          <w:gridAfter w:val="1"/>
-          <w:wAfter w:w="22" w:type="dxa"/>
-          <w:cantSplit/>
+          <w:cantSplit w:val="true"/>
         </w:trPr>
         <w:tc>
           <w:tcPr>
             <w:tcW w:w="2668" w:type="dxa"/>
             <w:gridSpan w:val="2"/>
-          </w:tcPr>
-          <w:p>
-            <w:pPr>
-              <w:rPr>
-                <w:rFonts w:ascii="Arial" w:hAnsi="Arial" w:cs="Arial"/>
-                <w:b/>
-                <w:bCs/>
-                <w:sz w:val="22"/>
-              </w:rPr>
-            </w:pPr>
-            <w:r>
-              <w:rPr>
-                <w:rFonts w:ascii="Arial" w:hAnsi="Arial" w:cs="Arial"/>
+            <w:tcBorders>
+              <w:top w:val="single" w:sz="4" w:space="0" w:color="000000"/>
+              <w:left w:val="single" w:sz="4" w:space="0" w:color="000000"/>
+              <w:bottom w:val="single" w:sz="4" w:space="0" w:color="000000"/>
+              <w:right w:val="single" w:sz="4" w:space="0" w:color="000000"/>
+            </w:tcBorders>
+            <w:shd w:fill="auto" w:val="clear"/>
+          </w:tcPr>
+          <w:p>
+            <w:pPr>
+              <w:pStyle w:val="Normal"/>
+              <w:rPr>
+                <w:rFonts w:ascii="Arial" w:hAnsi="Arial" w:cs="Arial"/>
+                <w:b/>
+                <w:b/>
+                <w:bCs/>
+                <w:sz w:val="22"/>
+              </w:rPr>
+            </w:pPr>
+            <w:r>
+              <w:rPr>
+                <w:rFonts w:cs="Arial" w:ascii="Arial" w:hAnsi="Arial"/>
                 <w:b/>
                 <w:bCs/>
                 <w:sz w:val="22"/>
@@ -523,49 +701,80 @@
         <w:tc>
           <w:tcPr>
             <w:tcW w:w="5978" w:type="dxa"/>
-            <w:gridSpan w:val="2"/>
-          </w:tcPr>
-          <w:p>
-            <w:pPr>
-              <w:rPr>
-                <w:rFonts w:ascii="Arial" w:hAnsi="Arial" w:cs="Arial"/>
-                <w:sz w:val="22"/>
-              </w:rPr>
-            </w:pPr>
-            <w:r>
-              <w:rPr>
-                <w:rFonts w:ascii="Arial" w:hAnsi="Arial" w:cs="Arial"/>
+            <w:gridSpan w:val="3"/>
+            <w:tcBorders>
+              <w:top w:val="single" w:sz="4" w:space="0" w:color="000000"/>
+              <w:left w:val="single" w:sz="4" w:space="0" w:color="000000"/>
+              <w:bottom w:val="single" w:sz="4" w:space="0" w:color="000000"/>
+              <w:right w:val="single" w:sz="4" w:space="0" w:color="000000"/>
+            </w:tcBorders>
+            <w:shd w:fill="auto" w:val="clear"/>
+          </w:tcPr>
+          <w:p>
+            <w:pPr>
+              <w:pStyle w:val="Normal"/>
+              <w:rPr>
+                <w:rFonts w:ascii="Arial" w:hAnsi="Arial" w:cs="Arial"/>
+                <w:sz w:val="22"/>
+              </w:rPr>
+            </w:pPr>
+            <w:r>
+              <w:rPr>
+                <w:rFonts w:cs="Arial" w:ascii="Arial" w:hAnsi="Arial"/>
                 <w:sz w:val="22"/>
               </w:rPr>
               <w:t>El usuario podrá solicitar la garantía de un producto</w:t>
+            </w:r>
+          </w:p>
+        </w:tc>
+        <w:tc>
+          <w:tcPr>
+            <w:tcW w:w="21" w:type="dxa"/>
+            <w:tcBorders/>
+            <w:shd w:fill="auto" w:val="clear"/>
+          </w:tcPr>
+          <w:p>
+            <w:pPr>
+              <w:pStyle w:val="Normal"/>
+              <w:rPr/>
+            </w:pPr>
+            <w:r>
+              <w:rPr/>
             </w:r>
           </w:p>
         </w:tc>
       </w:tr>
       <w:tr>
         <w:trPr>
-          <w:gridAfter w:val="1"/>
-          <w:wAfter w:w="22" w:type="dxa"/>
-          <w:cantSplit/>
-          <w:trHeight w:val="255"/>
+          <w:trHeight w:val="255" w:hRule="atLeast"/>
+          <w:cantSplit w:val="true"/>
         </w:trPr>
         <w:tc>
           <w:tcPr>
-            <w:tcW w:w="1388" w:type="dxa"/>
+            <w:tcW w:w="1387" w:type="dxa"/>
             <w:vMerge w:val="restart"/>
-          </w:tcPr>
-          <w:p>
-            <w:pPr>
-              <w:rPr>
-                <w:rFonts w:ascii="Arial" w:hAnsi="Arial" w:cs="Arial"/>
-                <w:b/>
-                <w:bCs/>
-                <w:sz w:val="22"/>
-              </w:rPr>
-            </w:pPr>
-            <w:r>
-              <w:rPr>
-                <w:rFonts w:ascii="Arial" w:hAnsi="Arial" w:cs="Arial"/>
+            <w:tcBorders>
+              <w:top w:val="single" w:sz="4" w:space="0" w:color="000000"/>
+              <w:left w:val="single" w:sz="4" w:space="0" w:color="000000"/>
+              <w:bottom w:val="single" w:sz="4" w:space="0" w:color="000000"/>
+              <w:right w:val="single" w:sz="4" w:space="0" w:color="000000"/>
+            </w:tcBorders>
+            <w:shd w:fill="auto" w:val="clear"/>
+          </w:tcPr>
+          <w:p>
+            <w:pPr>
+              <w:pStyle w:val="Normal"/>
+              <w:rPr>
+                <w:rFonts w:ascii="Arial" w:hAnsi="Arial" w:cs="Arial"/>
+                <w:b/>
+                <w:b/>
+                <w:bCs/>
+                <w:sz w:val="22"/>
+              </w:rPr>
+            </w:pPr>
+            <w:r>
+              <w:rPr>
+                <w:rFonts w:cs="Arial" w:ascii="Arial" w:hAnsi="Arial"/>
                 <w:b/>
                 <w:bCs/>
                 <w:sz w:val="22"/>
@@ -576,20 +785,29 @@
         </w:tc>
         <w:tc>
           <w:tcPr>
-            <w:tcW w:w="1280" w:type="dxa"/>
-          </w:tcPr>
-          <w:p>
-            <w:pPr>
-              <w:rPr>
-                <w:rFonts w:ascii="Arial" w:hAnsi="Arial" w:cs="Arial"/>
-                <w:b/>
-                <w:bCs/>
-                <w:sz w:val="22"/>
-              </w:rPr>
-            </w:pPr>
-            <w:r>
-              <w:rPr>
-                <w:rFonts w:ascii="Arial" w:hAnsi="Arial" w:cs="Arial"/>
+            <w:tcW w:w="1281" w:type="dxa"/>
+            <w:tcBorders>
+              <w:top w:val="single" w:sz="4" w:space="0" w:color="000000"/>
+              <w:left w:val="single" w:sz="4" w:space="0" w:color="000000"/>
+              <w:bottom w:val="single" w:sz="4" w:space="0" w:color="000000"/>
+              <w:right w:val="single" w:sz="4" w:space="0" w:color="000000"/>
+            </w:tcBorders>
+            <w:shd w:fill="auto" w:val="clear"/>
+          </w:tcPr>
+          <w:p>
+            <w:pPr>
+              <w:pStyle w:val="Normal"/>
+              <w:rPr>
+                <w:rFonts w:ascii="Arial" w:hAnsi="Arial" w:cs="Arial"/>
+                <w:b/>
+                <w:b/>
+                <w:bCs/>
+                <w:sz w:val="22"/>
+              </w:rPr>
+            </w:pPr>
+            <w:r>
+              <w:rPr>
+                <w:rFonts w:cs="Arial" w:ascii="Arial" w:hAnsi="Arial"/>
                 <w:b/>
                 <w:bCs/>
                 <w:sz w:val="22"/>
@@ -601,11 +819,18 @@
         <w:tc>
           <w:tcPr>
             <w:tcW w:w="5978" w:type="dxa"/>
-            <w:gridSpan w:val="2"/>
-            <w:shd w:val="clear" w:color="auto" w:fill="auto"/>
-          </w:tcPr>
-          <w:p>
-            <w:pPr>
+            <w:gridSpan w:val="3"/>
+            <w:tcBorders>
+              <w:top w:val="single" w:sz="4" w:space="0" w:color="000000"/>
+              <w:left w:val="single" w:sz="4" w:space="0" w:color="000000"/>
+              <w:bottom w:val="single" w:sz="4" w:space="0" w:color="000000"/>
+              <w:right w:val="single" w:sz="4" w:space="0" w:color="000000"/>
+            </w:tcBorders>
+            <w:shd w:color="auto" w:fill="auto" w:val="clear"/>
+          </w:tcPr>
+          <w:p>
+            <w:pPr>
+              <w:pStyle w:val="Normal"/>
               <w:rPr>
                 <w:rFonts w:ascii="Arial" w:hAnsi="Arial" w:cs="Arial"/>
                 <w:sz w:val="22"/>
@@ -614,103 +839,88 @@
             </w:pPr>
             <w:r>
               <w:rPr>
-                <w:rFonts w:ascii="Arial" w:hAnsi="Arial" w:cs="Arial"/>
+                <w:rFonts w:cs="Arial" w:ascii="Arial" w:hAnsi="Arial"/>
                 <w:sz w:val="22"/>
                 <w:lang w:val="es-MX"/>
               </w:rPr>
-              <w:t>CU003, CU004</w:t>
-            </w:r>
-            <w:r>
-              <w:rPr>
-                <w:rFonts w:ascii="Arial" w:hAnsi="Arial" w:cs="Arial"/>
-                <w:sz w:val="22"/>
-                <w:lang w:val="es-MX"/>
-              </w:rPr>
-              <w:t>,</w:t>
-            </w:r>
-            <w:r>
-              <w:rPr>
-                <w:rFonts w:ascii="Arial" w:hAnsi="Arial" w:cs="Arial"/>
-                <w:sz w:val="22"/>
-                <w:lang w:val="es-MX"/>
-              </w:rPr>
-              <w:t xml:space="preserve"> </w:t>
-            </w:r>
-            <w:r>
-              <w:rPr>
-                <w:rFonts w:ascii="Arial" w:hAnsi="Arial" w:cs="Arial"/>
-                <w:sz w:val="22"/>
-                <w:lang w:val="es-MX"/>
-              </w:rPr>
-              <w:t>CU005, CU006, CU007, CU008, CU009, CU010, CU011, CU012, CU0</w:t>
-            </w:r>
-            <w:r>
-              <w:rPr>
-                <w:rFonts w:ascii="Arial" w:hAnsi="Arial" w:cs="Arial"/>
-                <w:sz w:val="22"/>
-                <w:lang w:val="es-MX"/>
-              </w:rPr>
-              <w:t>29</w:t>
-            </w:r>
-            <w:r>
-              <w:rPr>
-                <w:rFonts w:ascii="Arial" w:hAnsi="Arial" w:cs="Arial"/>
-                <w:sz w:val="22"/>
-                <w:lang w:val="es-MX"/>
-              </w:rPr>
-              <w:t xml:space="preserve">, </w:t>
-            </w:r>
-            <w:r>
-              <w:rPr>
-                <w:rFonts w:ascii="Arial" w:hAnsi="Arial" w:cs="Arial"/>
-                <w:sz w:val="22"/>
-                <w:lang w:val="es-MX"/>
-              </w:rPr>
-              <w:t>CU030</w:t>
-            </w:r>
-            <w:r>
-              <w:rPr>
-                <w:rFonts w:ascii="Arial" w:hAnsi="Arial" w:cs="Arial"/>
-                <w:sz w:val="22"/>
-                <w:lang w:val="es-MX"/>
-              </w:rPr>
-              <w:t>, CU031</w:t>
+              <w:t>CU003, CU004, CU005, CU006, CU007, CU008, CU009, CU010, CU011, CU012, CU029, CU030, CU031</w:t>
+            </w:r>
+          </w:p>
+        </w:tc>
+        <w:tc>
+          <w:tcPr>
+            <w:tcW w:w="21" w:type="dxa"/>
+            <w:tcBorders/>
+            <w:shd w:fill="auto" w:val="clear"/>
+          </w:tcPr>
+          <w:p>
+            <w:pPr>
+              <w:pStyle w:val="Normal"/>
+              <w:rPr/>
+            </w:pPr>
+            <w:r>
+              <w:rPr/>
             </w:r>
           </w:p>
         </w:tc>
       </w:tr>
       <w:tr>
         <w:trPr>
-          <w:gridAfter w:val="1"/>
-          <w:wAfter w:w="22" w:type="dxa"/>
-          <w:cantSplit/>
-          <w:trHeight w:val="255"/>
+          <w:trHeight w:val="255" w:hRule="atLeast"/>
+          <w:cantSplit w:val="true"/>
         </w:trPr>
         <w:tc>
           <w:tcPr>
-            <w:tcW w:w="1388" w:type="dxa"/>
-            <w:vMerge/>
-          </w:tcPr>
-          <w:p>
-            <w:pPr>
-              <w:rPr>
-                <w:rFonts w:ascii="Arial" w:hAnsi="Arial" w:cs="Arial"/>
+            <w:tcW w:w="1387" w:type="dxa"/>
+            <w:vMerge w:val="continue"/>
+            <w:tcBorders>
+              <w:top w:val="single" w:sz="4" w:space="0" w:color="000000"/>
+              <w:left w:val="single" w:sz="4" w:space="0" w:color="000000"/>
+              <w:bottom w:val="single" w:sz="4" w:space="0" w:color="000000"/>
+              <w:right w:val="single" w:sz="4" w:space="0" w:color="000000"/>
+            </w:tcBorders>
+            <w:shd w:fill="auto" w:val="clear"/>
+          </w:tcPr>
+          <w:p>
+            <w:pPr>
+              <w:pStyle w:val="Normal"/>
+              <w:rPr>
+                <w:rFonts w:ascii="Arial" w:hAnsi="Arial" w:cs="Arial"/>
+                <w:b/>
                 <w:b/>
                 <w:bCs/>
                 <w:sz w:val="22"/>
                 <w:lang w:val="es-MX"/>
               </w:rPr>
             </w:pPr>
-          </w:p>
-        </w:tc>
-        <w:tc>
-          <w:tcPr>
-            <w:tcW w:w="1280" w:type="dxa"/>
-          </w:tcPr>
-          <w:p>
-            <w:pPr>
-              <w:rPr>
-                <w:rFonts w:ascii="Arial" w:hAnsi="Arial" w:cs="Arial"/>
+            <w:r>
+              <w:rPr>
+                <w:rFonts w:cs="Arial" w:ascii="Arial" w:hAnsi="Arial"/>
+                <w:b/>
+                <w:bCs/>
+                <w:sz w:val="22"/>
+                <w:lang w:val="es-MX"/>
+              </w:rPr>
+            </w:r>
+          </w:p>
+        </w:tc>
+        <w:tc>
+          <w:tcPr>
+            <w:tcW w:w="1281" w:type="dxa"/>
+            <w:tcBorders>
+              <w:top w:val="single" w:sz="4" w:space="0" w:color="000000"/>
+              <w:left w:val="single" w:sz="4" w:space="0" w:color="000000"/>
+              <w:bottom w:val="single" w:sz="4" w:space="0" w:color="000000"/>
+              <w:right w:val="single" w:sz="4" w:space="0" w:color="000000"/>
+            </w:tcBorders>
+            <w:shd w:fill="auto" w:val="clear"/>
+          </w:tcPr>
+          <w:p>
+            <w:pPr>
+              <w:pStyle w:val="Normal"/>
+              <w:rPr>
+                <w:rFonts w:ascii="Arial" w:hAnsi="Arial" w:cs="Arial"/>
+                <w:b/>
                 <w:b/>
                 <w:bCs/>
                 <w:sz w:val="22"/>
@@ -719,7 +929,7 @@
             </w:pPr>
             <w:r>
               <w:rPr>
-                <w:rFonts w:ascii="Arial" w:hAnsi="Arial" w:cs="Arial"/>
+                <w:rFonts w:cs="Arial" w:ascii="Arial" w:hAnsi="Arial"/>
                 <w:b/>
                 <w:bCs/>
                 <w:sz w:val="22"/>
@@ -732,11 +942,18 @@
         <w:tc>
           <w:tcPr>
             <w:tcW w:w="5978" w:type="dxa"/>
-            <w:gridSpan w:val="2"/>
-            <w:shd w:val="clear" w:color="auto" w:fill="auto"/>
-          </w:tcPr>
-          <w:p>
-            <w:pPr>
+            <w:gridSpan w:val="3"/>
+            <w:tcBorders>
+              <w:top w:val="single" w:sz="4" w:space="0" w:color="000000"/>
+              <w:left w:val="single" w:sz="4" w:space="0" w:color="000000"/>
+              <w:bottom w:val="single" w:sz="4" w:space="0" w:color="000000"/>
+              <w:right w:val="single" w:sz="4" w:space="0" w:color="000000"/>
+            </w:tcBorders>
+            <w:shd w:color="auto" w:fill="auto" w:val="clear"/>
+          </w:tcPr>
+          <w:p>
+            <w:pPr>
+              <w:pStyle w:val="Normal"/>
               <w:rPr>
                 <w:rFonts w:ascii="Arial" w:hAnsi="Arial" w:cs="Arial"/>
                 <w:sz w:val="22"/>
@@ -745,78 +962,61 @@
             </w:pPr>
             <w:r>
               <w:rPr>
-                <w:rFonts w:ascii="Arial" w:hAnsi="Arial" w:cs="Arial"/>
+                <w:rFonts w:cs="Arial" w:ascii="Arial" w:hAnsi="Arial"/>
                 <w:sz w:val="22"/>
                 <w:lang w:val="en-US"/>
               </w:rPr>
-              <w:t>RF01, RF02, R</w:t>
-            </w:r>
-            <w:r>
-              <w:rPr>
-                <w:rFonts w:ascii="Arial" w:hAnsi="Arial" w:cs="Arial"/>
-                <w:sz w:val="22"/>
-                <w:lang w:val="en-US"/>
-              </w:rPr>
-              <w:t>F03</w:t>
-            </w:r>
-            <w:r>
-              <w:rPr>
-                <w:rFonts w:ascii="Arial" w:hAnsi="Arial" w:cs="Arial"/>
-                <w:sz w:val="22"/>
-                <w:lang w:val="en-US"/>
-              </w:rPr>
-              <w:t>,</w:t>
-            </w:r>
-            <w:r>
-              <w:rPr>
-                <w:rFonts w:ascii="Arial" w:hAnsi="Arial" w:cs="Arial"/>
-                <w:sz w:val="22"/>
-                <w:lang w:val="en-US"/>
-              </w:rPr>
-              <w:t xml:space="preserve"> RF06, RF08, RF010, R</w:t>
-            </w:r>
-            <w:r>
-              <w:rPr>
-                <w:rFonts w:ascii="Arial" w:hAnsi="Arial" w:cs="Arial"/>
-                <w:sz w:val="22"/>
-                <w:lang w:val="en-US"/>
-              </w:rPr>
-              <w:t>F011</w:t>
-            </w:r>
-            <w:r>
-              <w:rPr>
-                <w:rFonts w:ascii="Arial" w:hAnsi="Arial" w:cs="Arial"/>
-                <w:sz w:val="22"/>
-                <w:lang w:val="en-US"/>
-              </w:rPr>
-              <w:t xml:space="preserve"> </w:t>
+              <w:t xml:space="preserve">RF01, RF02, RF03, RF06, RF08, RF010, RF011 </w:t>
+            </w:r>
+          </w:p>
+        </w:tc>
+        <w:tc>
+          <w:tcPr>
+            <w:tcW w:w="21" w:type="dxa"/>
+            <w:tcBorders/>
+            <w:shd w:fill="auto" w:val="clear"/>
+          </w:tcPr>
+          <w:p>
+            <w:pPr>
+              <w:pStyle w:val="Normal"/>
+              <w:rPr/>
+            </w:pPr>
+            <w:r>
+              <w:rPr/>
             </w:r>
           </w:p>
         </w:tc>
       </w:tr>
       <w:tr>
         <w:trPr>
-          <w:gridAfter w:val="1"/>
-          <w:wAfter w:w="22" w:type="dxa"/>
-          <w:cantSplit/>
+          <w:cantSplit w:val="true"/>
         </w:trPr>
         <w:tc>
           <w:tcPr>
             <w:tcW w:w="2668" w:type="dxa"/>
             <w:gridSpan w:val="2"/>
-          </w:tcPr>
-          <w:p>
-            <w:pPr>
-              <w:rPr>
-                <w:rFonts w:ascii="Arial" w:hAnsi="Arial" w:cs="Arial"/>
-                <w:b/>
-                <w:bCs/>
-                <w:sz w:val="22"/>
-              </w:rPr>
-            </w:pPr>
-            <w:r>
-              <w:rPr>
-                <w:rFonts w:ascii="Arial" w:hAnsi="Arial" w:cs="Arial"/>
+            <w:tcBorders>
+              <w:top w:val="single" w:sz="4" w:space="0" w:color="000000"/>
+              <w:left w:val="single" w:sz="4" w:space="0" w:color="000000"/>
+              <w:bottom w:val="single" w:sz="4" w:space="0" w:color="000000"/>
+              <w:right w:val="single" w:sz="4" w:space="0" w:color="000000"/>
+            </w:tcBorders>
+            <w:shd w:fill="auto" w:val="clear"/>
+          </w:tcPr>
+          <w:p>
+            <w:pPr>
+              <w:pStyle w:val="Normal"/>
+              <w:rPr>
+                <w:rFonts w:ascii="Arial" w:hAnsi="Arial" w:cs="Arial"/>
+                <w:b/>
+                <w:b/>
+                <w:bCs/>
+                <w:sz w:val="22"/>
+              </w:rPr>
+            </w:pPr>
+            <w:r>
+              <w:rPr>
+                <w:rFonts w:cs="Arial" w:ascii="Arial" w:hAnsi="Arial"/>
                 <w:b/>
                 <w:bCs/>
                 <w:sz w:val="22"/>
@@ -828,53 +1028,76 @@
         <w:tc>
           <w:tcPr>
             <w:tcW w:w="5978" w:type="dxa"/>
-            <w:gridSpan w:val="2"/>
-          </w:tcPr>
-          <w:p>
-            <w:pPr>
-              <w:rPr>
-                <w:rFonts w:ascii="Arial" w:hAnsi="Arial" w:cs="Arial"/>
-                <w:sz w:val="22"/>
-              </w:rPr>
-            </w:pPr>
-            <w:r>
-              <w:rPr>
-                <w:rFonts w:ascii="Arial" w:hAnsi="Arial" w:cs="Arial"/>
-                <w:sz w:val="22"/>
-              </w:rPr>
-              <w:t xml:space="preserve">Tener </w:t>
-            </w:r>
-            <w:r>
-              <w:rPr>
-                <w:rFonts w:ascii="Arial" w:hAnsi="Arial" w:cs="Arial"/>
-                <w:sz w:val="22"/>
-              </w:rPr>
-              <w:t>factura de compra</w:t>
+            <w:gridSpan w:val="3"/>
+            <w:tcBorders>
+              <w:top w:val="single" w:sz="4" w:space="0" w:color="000000"/>
+              <w:left w:val="single" w:sz="4" w:space="0" w:color="000000"/>
+              <w:bottom w:val="single" w:sz="4" w:space="0" w:color="000000"/>
+              <w:right w:val="single" w:sz="4" w:space="0" w:color="000000"/>
+            </w:tcBorders>
+            <w:shd w:fill="auto" w:val="clear"/>
+          </w:tcPr>
+          <w:p>
+            <w:pPr>
+              <w:pStyle w:val="Normal"/>
+              <w:rPr>
+                <w:rFonts w:ascii="Arial" w:hAnsi="Arial" w:cs="Arial"/>
+                <w:sz w:val="22"/>
+              </w:rPr>
+            </w:pPr>
+            <w:r>
+              <w:rPr>
+                <w:rFonts w:cs="Arial" w:ascii="Arial" w:hAnsi="Arial"/>
+                <w:sz w:val="22"/>
+              </w:rPr>
+              <w:t>Tener factura de compra</w:t>
+            </w:r>
+          </w:p>
+        </w:tc>
+        <w:tc>
+          <w:tcPr>
+            <w:tcW w:w="21" w:type="dxa"/>
+            <w:tcBorders/>
+            <w:shd w:fill="auto" w:val="clear"/>
+          </w:tcPr>
+          <w:p>
+            <w:pPr>
+              <w:pStyle w:val="Normal"/>
+              <w:rPr/>
+            </w:pPr>
+            <w:r>
+              <w:rPr/>
             </w:r>
           </w:p>
         </w:tc>
       </w:tr>
       <w:tr>
         <w:trPr>
-          <w:gridAfter w:val="1"/>
-          <w:wAfter w:w="22" w:type="dxa"/>
-          <w:cantSplit/>
+          <w:cantSplit w:val="true"/>
         </w:trPr>
         <w:tc>
           <w:tcPr>
-            <w:tcW w:w="8646" w:type="dxa"/>
+            <w:tcW w:w="8645" w:type="dxa"/>
             <w:gridSpan w:val="4"/>
-          </w:tcPr>
-          <w:p>
-            <w:pPr>
-              <w:rPr>
-                <w:rFonts w:ascii="Arial" w:hAnsi="Arial" w:cs="Arial"/>
-                <w:sz w:val="22"/>
-              </w:rPr>
-            </w:pPr>
-            <w:r>
-              <w:rPr>
-                <w:rFonts w:ascii="Arial" w:hAnsi="Arial" w:cs="Arial"/>
+            <w:tcBorders>
+              <w:top w:val="single" w:sz="4" w:space="0" w:color="000000"/>
+              <w:left w:val="single" w:sz="4" w:space="0" w:color="000000"/>
+              <w:bottom w:val="single" w:sz="4" w:space="0" w:color="000000"/>
+              <w:right w:val="single" w:sz="4" w:space="0" w:color="000000"/>
+            </w:tcBorders>
+            <w:shd w:fill="auto" w:val="clear"/>
+          </w:tcPr>
+          <w:p>
+            <w:pPr>
+              <w:pStyle w:val="Normal"/>
+              <w:rPr>
+                <w:rFonts w:ascii="Arial" w:hAnsi="Arial" w:cs="Arial"/>
+                <w:sz w:val="22"/>
+              </w:rPr>
+            </w:pPr>
+            <w:r>
+              <w:rPr>
+                <w:rFonts w:cs="Arial" w:ascii="Arial" w:hAnsi="Arial"/>
                 <w:b/>
                 <w:sz w:val="22"/>
               </w:rPr>
@@ -882,200 +1105,259 @@
             </w:r>
             <w:r>
               <w:rPr>
-                <w:rFonts w:ascii="Arial" w:hAnsi="Arial" w:cs="Arial"/>
+                <w:rFonts w:cs="Arial" w:ascii="Arial" w:hAnsi="Arial"/>
                 <w:sz w:val="22"/>
               </w:rPr>
               <w:t xml:space="preserve">  </w:t>
+            </w:r>
+          </w:p>
+        </w:tc>
+        <w:tc>
+          <w:tcPr>
+            <w:tcW w:w="22" w:type="dxa"/>
+            <w:gridSpan w:val="2"/>
+            <w:tcBorders/>
+            <w:shd w:fill="auto" w:val="clear"/>
+          </w:tcPr>
+          <w:p>
+            <w:pPr>
+              <w:pStyle w:val="Normal"/>
+              <w:rPr/>
+            </w:pPr>
+            <w:r>
+              <w:rPr/>
             </w:r>
           </w:p>
         </w:tc>
       </w:tr>
       <w:tr>
         <w:trPr>
-          <w:gridAfter w:val="1"/>
-          <w:wAfter w:w="22" w:type="dxa"/>
-          <w:cantSplit/>
-          <w:trHeight w:val="884"/>
+          <w:trHeight w:val="884" w:hRule="atLeast"/>
+          <w:cantSplit w:val="true"/>
         </w:trPr>
         <w:tc>
           <w:tcPr>
             <w:tcW w:w="3812" w:type="dxa"/>
             <w:gridSpan w:val="3"/>
-          </w:tcPr>
-          <w:p>
-            <w:pPr>
-              <w:rPr>
-                <w:rFonts w:ascii="Arial" w:hAnsi="Arial" w:cs="Arial"/>
-                <w:b/>
-                <w:bCs/>
-                <w:sz w:val="22"/>
-              </w:rPr>
-            </w:pPr>
-            <w:r>
-              <w:rPr>
-                <w:rFonts w:ascii="Arial" w:hAnsi="Arial" w:cs="Arial"/>
+            <w:tcBorders>
+              <w:top w:val="single" w:sz="4" w:space="0" w:color="000000"/>
+              <w:left w:val="single" w:sz="4" w:space="0" w:color="000000"/>
+              <w:bottom w:val="single" w:sz="4" w:space="0" w:color="000000"/>
+              <w:right w:val="single" w:sz="4" w:space="0" w:color="000000"/>
+            </w:tcBorders>
+            <w:shd w:fill="auto" w:val="clear"/>
+          </w:tcPr>
+          <w:p>
+            <w:pPr>
+              <w:pStyle w:val="Normal"/>
+              <w:rPr>
+                <w:rFonts w:ascii="Arial" w:hAnsi="Arial" w:cs="Arial"/>
+                <w:b/>
+                <w:b/>
+                <w:bCs/>
+                <w:sz w:val="22"/>
+              </w:rPr>
+            </w:pPr>
+            <w:r>
+              <w:rPr>
+                <w:rFonts w:cs="Arial" w:ascii="Arial" w:hAnsi="Arial"/>
                 <w:b/>
                 <w:bCs/>
                 <w:sz w:val="22"/>
               </w:rPr>
               <w:t>ACCION ACTOR/ES</w:t>
-            </w:r>
-            <w:r>
-              <w:rPr>
-                <w:rFonts w:ascii="Arial" w:hAnsi="Arial" w:cs="Arial"/>
-                <w:b/>
-                <w:bCs/>
-                <w:sz w:val="22"/>
-              </w:rPr>
               <w:br/>
             </w:r>
           </w:p>
           <w:p>
             <w:pPr>
-              <w:rPr>
-                <w:rFonts w:ascii="Arial" w:hAnsi="Arial" w:cs="Arial"/>
-                <w:b/>
-                <w:bCs/>
-                <w:sz w:val="22"/>
-              </w:rPr>
-            </w:pPr>
-            <w:r>
-              <w:rPr>
-                <w:rFonts w:ascii="Arial" w:hAnsi="Arial" w:cs="Arial"/>
+              <w:pStyle w:val="Normal"/>
+              <w:rPr>
+                <w:rFonts w:ascii="Arial" w:hAnsi="Arial" w:cs="Arial"/>
+                <w:b/>
+                <w:b/>
+                <w:bCs/>
+                <w:sz w:val="22"/>
+              </w:rPr>
+            </w:pPr>
+            <w:r>
+              <w:rPr>
+                <w:rFonts w:cs="Arial" w:ascii="Arial" w:hAnsi="Arial"/>
                 <w:b/>
                 <w:bCs/>
                 <w:sz w:val="22"/>
               </w:rPr>
               <w:t>1.El actor Ingresara al software</w:t>
-            </w:r>
-            <w:r>
-              <w:rPr>
-                <w:rFonts w:ascii="Arial" w:hAnsi="Arial" w:cs="Arial"/>
-                <w:b/>
-                <w:bCs/>
-                <w:sz w:val="22"/>
-              </w:rPr>
               <w:br/>
             </w:r>
             <w:r>
               <w:rPr>
-                <w:rFonts w:ascii="Arial" w:hAnsi="Arial" w:cs="Arial"/>
-                <w:bCs/>
-                <w:sz w:val="22"/>
-              </w:rPr>
-              <w:t xml:space="preserve">Ingresa al </w:t>
-            </w:r>
-            <w:proofErr w:type="spellStart"/>
-            <w:r>
-              <w:rPr>
-                <w:rFonts w:ascii="Arial" w:hAnsi="Arial" w:cs="Arial"/>
-                <w:bCs/>
-                <w:sz w:val="22"/>
-              </w:rPr>
-              <w:t>url</w:t>
-            </w:r>
-            <w:proofErr w:type="spellEnd"/>
-            <w:r>
-              <w:rPr>
-                <w:rFonts w:ascii="Arial" w:hAnsi="Arial" w:cs="Arial"/>
-                <w:bCs/>
-                <w:sz w:val="22"/>
-              </w:rPr>
-              <w:t xml:space="preserve"> del aplicativo web</w:t>
-            </w:r>
-          </w:p>
-          <w:p>
-            <w:pPr>
-              <w:rPr>
-                <w:rFonts w:ascii="Arial" w:hAnsi="Arial" w:cs="Arial"/>
-                <w:sz w:val="22"/>
-              </w:rPr>
-            </w:pPr>
-          </w:p>
-          <w:p>
-            <w:pPr>
-              <w:rPr>
-                <w:rFonts w:ascii="Arial" w:hAnsi="Arial" w:cs="Arial"/>
-                <w:sz w:val="22"/>
-              </w:rPr>
-            </w:pPr>
-          </w:p>
-          <w:p>
-            <w:pPr>
-              <w:rPr>
-                <w:rFonts w:ascii="Arial" w:hAnsi="Arial" w:cs="Arial"/>
-                <w:sz w:val="22"/>
-              </w:rPr>
-            </w:pPr>
-          </w:p>
-          <w:p>
-            <w:pPr>
-              <w:rPr>
-                <w:rFonts w:ascii="Arial" w:hAnsi="Arial" w:cs="Arial"/>
-                <w:sz w:val="22"/>
-              </w:rPr>
-            </w:pPr>
-          </w:p>
-          <w:p>
-            <w:pPr>
-              <w:rPr>
-                <w:rFonts w:ascii="Arial" w:hAnsi="Arial" w:cs="Arial"/>
-                <w:b/>
-                <w:sz w:val="22"/>
-              </w:rPr>
-            </w:pPr>
+                <w:rFonts w:cs="Arial" w:ascii="Arial" w:hAnsi="Arial"/>
+                <w:bCs/>
+                <w:sz w:val="22"/>
+              </w:rPr>
+              <w:t>Ingresa al url del aplicativo web</w:t>
+            </w:r>
+          </w:p>
+          <w:p>
+            <w:pPr>
+              <w:pStyle w:val="Normal"/>
+              <w:rPr>
+                <w:rFonts w:ascii="Arial" w:hAnsi="Arial" w:cs="Arial"/>
+                <w:sz w:val="22"/>
+              </w:rPr>
+            </w:pPr>
+            <w:r>
+              <w:rPr>
+                <w:rFonts w:cs="Arial" w:ascii="Arial" w:hAnsi="Arial"/>
+                <w:sz w:val="22"/>
+              </w:rPr>
+            </w:r>
+          </w:p>
+          <w:p>
+            <w:pPr>
+              <w:pStyle w:val="Normal"/>
+              <w:rPr>
+                <w:rFonts w:ascii="Arial" w:hAnsi="Arial" w:cs="Arial"/>
+                <w:sz w:val="22"/>
+              </w:rPr>
+            </w:pPr>
+            <w:r>
+              <w:rPr>
+                <w:rFonts w:cs="Arial" w:ascii="Arial" w:hAnsi="Arial"/>
+                <w:sz w:val="22"/>
+              </w:rPr>
+            </w:r>
+          </w:p>
+          <w:p>
+            <w:pPr>
+              <w:pStyle w:val="Normal"/>
+              <w:rPr>
+                <w:rFonts w:ascii="Arial" w:hAnsi="Arial" w:cs="Arial"/>
+                <w:sz w:val="22"/>
+              </w:rPr>
+            </w:pPr>
+            <w:r>
+              <w:rPr>
+                <w:rFonts w:cs="Arial" w:ascii="Arial" w:hAnsi="Arial"/>
+                <w:sz w:val="22"/>
+              </w:rPr>
+            </w:r>
+          </w:p>
+          <w:p>
+            <w:pPr>
+              <w:pStyle w:val="Normal"/>
+              <w:rPr>
+                <w:rFonts w:ascii="Arial" w:hAnsi="Arial" w:cs="Arial"/>
+                <w:sz w:val="22"/>
+              </w:rPr>
+            </w:pPr>
+            <w:r>
+              <w:rPr>
+                <w:rFonts w:cs="Arial" w:ascii="Arial" w:hAnsi="Arial"/>
+                <w:sz w:val="22"/>
+              </w:rPr>
+            </w:r>
+          </w:p>
+          <w:p>
+            <w:pPr>
+              <w:pStyle w:val="Normal"/>
+              <w:rPr>
+                <w:rFonts w:ascii="Arial" w:hAnsi="Arial" w:cs="Arial"/>
+                <w:b/>
+                <w:b/>
+                <w:sz w:val="22"/>
+              </w:rPr>
+            </w:pPr>
+            <w:r>
+              <w:rPr>
+                <w:rFonts w:cs="Arial" w:ascii="Arial" w:hAnsi="Arial"/>
+                <w:b/>
+                <w:sz w:val="22"/>
+              </w:rPr>
+            </w:r>
           </w:p>
         </w:tc>
         <w:tc>
           <w:tcPr>
             <w:tcW w:w="4834" w:type="dxa"/>
-          </w:tcPr>
-          <w:p>
-            <w:pPr>
-              <w:rPr>
-                <w:rFonts w:ascii="Arial" w:hAnsi="Arial" w:cs="Arial"/>
-                <w:b/>
-                <w:bCs/>
-                <w:sz w:val="22"/>
-              </w:rPr>
-            </w:pPr>
-            <w:r>
-              <w:rPr>
-                <w:rFonts w:ascii="Arial" w:hAnsi="Arial" w:cs="Arial"/>
-                <w:b/>
-                <w:bCs/>
-                <w:sz w:val="22"/>
-              </w:rPr>
-              <w:t xml:space="preserve"> RESPUESTA DEL SISTEMA.</w:t>
-            </w:r>
-          </w:p>
-          <w:p>
-            <w:pPr>
-              <w:rPr>
-                <w:rFonts w:ascii="Arial" w:hAnsi="Arial" w:cs="Arial"/>
-                <w:b/>
-                <w:bCs/>
-                <w:sz w:val="22"/>
-              </w:rPr>
-            </w:pPr>
-          </w:p>
-          <w:p>
-            <w:pPr>
-              <w:pStyle w:val="Prrafodelista"/>
+            <w:gridSpan w:val="2"/>
+            <w:tcBorders>
+              <w:top w:val="single" w:sz="4" w:space="0" w:color="000000"/>
+              <w:left w:val="single" w:sz="4" w:space="0" w:color="000000"/>
+              <w:bottom w:val="single" w:sz="4" w:space="0" w:color="000000"/>
+              <w:right w:val="single" w:sz="4" w:space="0" w:color="000000"/>
+            </w:tcBorders>
+            <w:shd w:fill="auto" w:val="clear"/>
+          </w:tcPr>
+          <w:p>
+            <w:pPr>
+              <w:pStyle w:val="Normal"/>
+              <w:rPr>
+                <w:rFonts w:ascii="Arial" w:hAnsi="Arial" w:cs="Arial"/>
+                <w:b/>
+                <w:b/>
+                <w:bCs/>
+                <w:sz w:val="22"/>
+              </w:rPr>
+            </w:pPr>
+            <w:r>
+              <w:rPr>
+                <w:rFonts w:cs="Arial" w:ascii="Arial" w:hAnsi="Arial"/>
+                <w:b/>
+                <w:bCs/>
+                <w:sz w:val="22"/>
+              </w:rPr>
+              <w:t xml:space="preserve"> </w:t>
+            </w:r>
+            <w:r>
+              <w:rPr>
+                <w:rFonts w:cs="Arial" w:ascii="Arial" w:hAnsi="Arial"/>
+                <w:b/>
+                <w:bCs/>
+                <w:sz w:val="22"/>
+              </w:rPr>
+              <w:t>RESPUESTA DEL SISTEMA.</w:t>
+            </w:r>
+          </w:p>
+          <w:p>
+            <w:pPr>
+              <w:pStyle w:val="Normal"/>
+              <w:rPr>
+                <w:rFonts w:ascii="Arial" w:hAnsi="Arial" w:cs="Arial"/>
+                <w:b/>
+                <w:b/>
+                <w:bCs/>
+                <w:sz w:val="22"/>
+              </w:rPr>
+            </w:pPr>
+            <w:r>
+              <w:rPr>
+                <w:rFonts w:cs="Arial" w:ascii="Arial" w:hAnsi="Arial"/>
+                <w:b/>
+                <w:bCs/>
+                <w:sz w:val="22"/>
+              </w:rPr>
+            </w:r>
+          </w:p>
+          <w:p>
+            <w:pPr>
+              <w:pStyle w:val="ListParagraph"/>
               <w:numPr>
                 <w:ilvl w:val="1"/>
-                <w:numId w:val="3"/>
+                <w:numId w:val="1"/>
               </w:numPr>
               <w:rPr>
                 <w:rFonts w:ascii="Arial" w:hAnsi="Arial" w:cs="Arial"/>
                 <w:b/>
-                <w:bCs/>
-                <w:sz w:val="22"/>
-              </w:rPr>
-            </w:pPr>
-            <w:r>
-              <w:rPr>
-                <w:rFonts w:ascii="Arial" w:hAnsi="Arial" w:cs="Arial"/>
+                <w:b/>
+                <w:bCs/>
+                <w:sz w:val="22"/>
+              </w:rPr>
+            </w:pPr>
+            <w:r>
+              <w:rPr>
+                <w:rFonts w:cs="Arial" w:ascii="Arial" w:hAnsi="Arial"/>
                 <w:b/>
                 <w:bCs/>
                 <w:sz w:val="22"/>
@@ -1085,190 +1367,249 @@
           </w:p>
           <w:p>
             <w:pPr>
-              <w:pStyle w:val="Prrafodelista"/>
+              <w:pStyle w:val="ListParagraph"/>
               <w:numPr>
                 <w:ilvl w:val="2"/>
-                <w:numId w:val="3"/>
+                <w:numId w:val="1"/>
               </w:numPr>
               <w:rPr>
                 <w:rFonts w:ascii="Arial" w:hAnsi="Arial" w:cs="Arial"/>
                 <w:b/>
-                <w:bCs/>
-                <w:sz w:val="22"/>
-              </w:rPr>
-            </w:pPr>
-            <w:r>
-              <w:rPr>
-                <w:rFonts w:ascii="Arial" w:hAnsi="Arial" w:cs="Arial"/>
-                <w:b/>
-                <w:bCs/>
-                <w:sz w:val="22"/>
-              </w:rPr>
-              <w:t>Factura</w:t>
-            </w:r>
-            <w:r>
-              <w:rPr>
-                <w:rFonts w:ascii="Arial" w:hAnsi="Arial" w:cs="Arial"/>
-                <w:b/>
-                <w:bCs/>
-                <w:sz w:val="22"/>
-              </w:rPr>
-              <w:t xml:space="preserve"> de compra</w:t>
-            </w:r>
-          </w:p>
-          <w:p>
-            <w:pPr>
-              <w:pStyle w:val="Prrafodelista"/>
+                <w:b/>
+                <w:bCs/>
+                <w:sz w:val="22"/>
+              </w:rPr>
+            </w:pPr>
+            <w:r>
+              <w:rPr>
+                <w:rFonts w:cs="Arial" w:ascii="Arial" w:hAnsi="Arial"/>
+                <w:b/>
+                <w:bCs/>
+                <w:sz w:val="22"/>
+              </w:rPr>
+              <w:t>Factura de compra</w:t>
+            </w:r>
+          </w:p>
+          <w:p>
+            <w:pPr>
+              <w:pStyle w:val="ListParagraph"/>
               <w:numPr>
                 <w:ilvl w:val="1"/>
-                <w:numId w:val="3"/>
+                <w:numId w:val="1"/>
               </w:numPr>
               <w:rPr>
                 <w:rFonts w:ascii="Arial" w:hAnsi="Arial" w:cs="Arial"/>
                 <w:b/>
-                <w:bCs/>
-                <w:sz w:val="22"/>
-              </w:rPr>
-            </w:pPr>
-            <w:r>
-              <w:rPr>
-                <w:rFonts w:ascii="Arial" w:hAnsi="Arial" w:cs="Arial"/>
+                <w:b/>
+                <w:bCs/>
+                <w:sz w:val="22"/>
+              </w:rPr>
+            </w:pPr>
+            <w:r>
+              <w:rPr>
+                <w:rFonts w:cs="Arial" w:ascii="Arial" w:hAnsi="Arial"/>
                 <w:b/>
                 <w:bCs/>
                 <w:sz w:val="22"/>
               </w:rPr>
               <w:t xml:space="preserve">Estado de la garantía </w:t>
+            </w:r>
+          </w:p>
+        </w:tc>
+        <w:tc>
+          <w:tcPr>
+            <w:tcW w:w="21" w:type="dxa"/>
+            <w:tcBorders/>
+            <w:shd w:fill="auto" w:val="clear"/>
+          </w:tcPr>
+          <w:p>
+            <w:pPr>
+              <w:pStyle w:val="Normal"/>
+              <w:rPr/>
+            </w:pPr>
+            <w:r>
+              <w:rPr/>
             </w:r>
           </w:p>
         </w:tc>
       </w:tr>
       <w:tr>
         <w:trPr>
-          <w:gridAfter w:val="1"/>
-          <w:wAfter w:w="22" w:type="dxa"/>
-          <w:cantSplit/>
+          <w:cantSplit w:val="true"/>
         </w:trPr>
         <w:tc>
           <w:tcPr>
             <w:tcW w:w="3812" w:type="dxa"/>
             <w:gridSpan w:val="3"/>
-          </w:tcPr>
-          <w:p>
-            <w:pPr>
-              <w:rPr>
-                <w:rFonts w:ascii="Arial" w:hAnsi="Arial" w:cs="Arial"/>
-                <w:b/>
-                <w:bCs/>
-                <w:sz w:val="22"/>
-              </w:rPr>
-            </w:pPr>
-            <w:proofErr w:type="spellStart"/>
-            <w:r>
-              <w:rPr>
-                <w:rFonts w:ascii="Arial" w:hAnsi="Arial" w:cs="Arial"/>
+            <w:tcBorders>
+              <w:top w:val="single" w:sz="4" w:space="0" w:color="000000"/>
+              <w:left w:val="single" w:sz="4" w:space="0" w:color="000000"/>
+              <w:bottom w:val="single" w:sz="4" w:space="0" w:color="000000"/>
+              <w:right w:val="single" w:sz="4" w:space="0" w:color="000000"/>
+            </w:tcBorders>
+            <w:shd w:fill="auto" w:val="clear"/>
+          </w:tcPr>
+          <w:p>
+            <w:pPr>
+              <w:pStyle w:val="Normal"/>
+              <w:rPr>
+                <w:rFonts w:ascii="Arial" w:hAnsi="Arial" w:cs="Arial"/>
+                <w:b/>
+                <w:b/>
+                <w:bCs/>
+                <w:sz w:val="22"/>
+              </w:rPr>
+            </w:pPr>
+            <w:r>
+              <w:rPr>
+                <w:rFonts w:cs="Arial" w:ascii="Arial" w:hAnsi="Arial"/>
                 <w:b/>
                 <w:bCs/>
                 <w:sz w:val="22"/>
               </w:rPr>
               <w:t>Postcondición</w:t>
             </w:r>
-            <w:proofErr w:type="spellEnd"/>
           </w:p>
         </w:tc>
         <w:tc>
           <w:tcPr>
             <w:tcW w:w="4834" w:type="dxa"/>
-          </w:tcPr>
-          <w:p>
-            <w:pPr>
-              <w:rPr>
-                <w:rFonts w:ascii="Arial" w:hAnsi="Arial" w:cs="Arial"/>
-                <w:sz w:val="22"/>
-              </w:rPr>
-            </w:pPr>
-            <w:r>
-              <w:rPr>
-                <w:rFonts w:ascii="Arial" w:hAnsi="Arial" w:cs="Arial"/>
+            <w:gridSpan w:val="2"/>
+            <w:tcBorders>
+              <w:top w:val="single" w:sz="4" w:space="0" w:color="000000"/>
+              <w:left w:val="single" w:sz="4" w:space="0" w:color="000000"/>
+              <w:bottom w:val="single" w:sz="4" w:space="0" w:color="000000"/>
+              <w:right w:val="single" w:sz="4" w:space="0" w:color="000000"/>
+            </w:tcBorders>
+            <w:shd w:fill="auto" w:val="clear"/>
+          </w:tcPr>
+          <w:p>
+            <w:pPr>
+              <w:pStyle w:val="Normal"/>
+              <w:rPr>
+                <w:rFonts w:ascii="Arial" w:hAnsi="Arial" w:cs="Arial"/>
+                <w:sz w:val="22"/>
+              </w:rPr>
+            </w:pPr>
+            <w:r>
+              <w:rPr>
+                <w:rFonts w:cs="Arial" w:ascii="Arial" w:hAnsi="Arial"/>
                 <w:sz w:val="22"/>
               </w:rPr>
               <w:t>Recertificación de la garantía</w:t>
+            </w:r>
+          </w:p>
+        </w:tc>
+        <w:tc>
+          <w:tcPr>
+            <w:tcW w:w="21" w:type="dxa"/>
+            <w:tcBorders/>
+            <w:shd w:fill="auto" w:val="clear"/>
+          </w:tcPr>
+          <w:p>
+            <w:pPr>
+              <w:pStyle w:val="Normal"/>
+              <w:rPr/>
+            </w:pPr>
+            <w:r>
+              <w:rPr/>
             </w:r>
           </w:p>
         </w:tc>
       </w:tr>
       <w:tr>
         <w:trPr>
-          <w:cantSplit/>
-          <w:trHeight w:val="822"/>
+          <w:trHeight w:val="822" w:hRule="atLeast"/>
+          <w:cantSplit w:val="true"/>
         </w:trPr>
         <w:tc>
           <w:tcPr>
-            <w:tcW w:w="8668" w:type="dxa"/>
-            <w:gridSpan w:val="5"/>
+            <w:tcW w:w="8667" w:type="dxa"/>
+            <w:gridSpan w:val="6"/>
+            <w:tcBorders>
+              <w:top w:val="single" w:sz="4" w:space="0" w:color="000000"/>
+              <w:left w:val="single" w:sz="4" w:space="0" w:color="000000"/>
+              <w:bottom w:val="single" w:sz="4" w:space="0" w:color="000000"/>
+              <w:right w:val="single" w:sz="4" w:space="0" w:color="000000"/>
+            </w:tcBorders>
+            <w:shd w:fill="auto" w:val="clear"/>
           </w:tcPr>
           <w:p>
             <w:pPr>
               <w:pStyle w:val="Ttulo1"/>
-            </w:pPr>
-            <w:r>
+              <w:rPr/>
+            </w:pPr>
+            <w:r>
+              <w:rPr/>
               <w:t>Caminos Alternos</w:t>
             </w:r>
           </w:p>
           <w:p>
             <w:pPr>
-              <w:rPr>
-                <w:rFonts w:ascii="Arial" w:hAnsi="Arial" w:cs="Arial"/>
-              </w:rPr>
-            </w:pPr>
-            <w:r>
-              <w:rPr>
-                <w:rFonts w:ascii="Arial" w:hAnsi="Arial" w:cs="Arial"/>
-              </w:rPr>
-              <w:t>Atención de la garantía en sitio</w:t>
-            </w:r>
-            <w:r>
-              <w:rPr>
-                <w:rFonts w:ascii="Arial" w:hAnsi="Arial" w:cs="Arial"/>
-              </w:rPr>
-              <w:t xml:space="preserve"> por parte del proveedor</w:t>
-            </w:r>
-          </w:p>
-          <w:p>
-            <w:pPr>
-              <w:rPr>
-                <w:rFonts w:ascii="Arial" w:hAnsi="Arial" w:cs="Arial"/>
-              </w:rPr>
-            </w:pPr>
+              <w:pStyle w:val="Normal"/>
+              <w:rPr>
+                <w:rFonts w:ascii="Arial" w:hAnsi="Arial" w:cs="Arial"/>
+              </w:rPr>
+            </w:pPr>
+            <w:r>
+              <w:rPr>
+                <w:rFonts w:cs="Arial" w:ascii="Arial" w:hAnsi="Arial"/>
+              </w:rPr>
+              <w:t>Atención de la garantía en sitio por parte del proveedor</w:t>
+            </w:r>
+          </w:p>
+          <w:p>
+            <w:pPr>
+              <w:pStyle w:val="Normal"/>
+              <w:rPr>
+                <w:rFonts w:ascii="Arial" w:hAnsi="Arial" w:cs="Arial"/>
+              </w:rPr>
+            </w:pPr>
+            <w:r>
+              <w:rPr>
+                <w:rFonts w:cs="Arial" w:ascii="Arial" w:hAnsi="Arial"/>
+              </w:rPr>
+            </w:r>
           </w:p>
         </w:tc>
       </w:tr>
       <w:tr>
         <w:trPr>
-          <w:cantSplit/>
-          <w:trHeight w:val="822"/>
+          <w:trHeight w:val="822" w:hRule="atLeast"/>
+          <w:cantSplit w:val="true"/>
         </w:trPr>
         <w:tc>
           <w:tcPr>
-            <w:tcW w:w="8668" w:type="dxa"/>
-            <w:gridSpan w:val="5"/>
+            <w:tcW w:w="8667" w:type="dxa"/>
+            <w:gridSpan w:val="6"/>
+            <w:tcBorders>
+              <w:top w:val="single" w:sz="4" w:space="0" w:color="000000"/>
+              <w:left w:val="single" w:sz="4" w:space="0" w:color="000000"/>
+              <w:bottom w:val="single" w:sz="4" w:space="0" w:color="000000"/>
+              <w:right w:val="single" w:sz="4" w:space="0" w:color="000000"/>
+            </w:tcBorders>
+            <w:shd w:fill="auto" w:val="clear"/>
           </w:tcPr>
           <w:p>
             <w:pPr>
               <w:pStyle w:val="Ttulo1"/>
-            </w:pPr>
-            <w:r>
+              <w:rPr/>
+            </w:pPr>
+            <w:r>
+              <w:rPr/>
               <w:t xml:space="preserve">Excepciones  </w:t>
             </w:r>
           </w:p>
           <w:p>
             <w:pPr>
-              <w:rPr>
-                <w:rFonts w:ascii="Arial" w:hAnsi="Arial" w:cs="Arial"/>
-              </w:rPr>
-            </w:pPr>
-            <w:r>
-              <w:rPr>
-                <w:rFonts w:ascii="Arial" w:hAnsi="Arial" w:cs="Arial"/>
+              <w:pStyle w:val="Normal"/>
+              <w:rPr>
+                <w:rFonts w:ascii="Arial" w:hAnsi="Arial" w:cs="Arial"/>
+              </w:rPr>
+            </w:pPr>
+            <w:r>
+              <w:rPr>
+                <w:rFonts w:cs="Arial" w:ascii="Arial" w:hAnsi="Arial"/>
               </w:rPr>
               <w:t>Evidencia de mal uso por parte del usuario</w:t>
             </w:r>
@@ -1277,27 +1618,34 @@
       </w:tr>
       <w:tr>
         <w:trPr>
-          <w:gridAfter w:val="1"/>
-          <w:wAfter w:w="22" w:type="dxa"/>
-          <w:cantSplit/>
+          <w:cantSplit w:val="true"/>
         </w:trPr>
         <w:tc>
           <w:tcPr>
             <w:tcW w:w="3812" w:type="dxa"/>
             <w:gridSpan w:val="3"/>
-          </w:tcPr>
-          <w:p>
-            <w:pPr>
-              <w:rPr>
-                <w:rFonts w:ascii="Arial" w:hAnsi="Arial" w:cs="Arial"/>
-                <w:b/>
-                <w:bCs/>
-                <w:sz w:val="22"/>
-              </w:rPr>
-            </w:pPr>
-            <w:r>
-              <w:rPr>
-                <w:rFonts w:ascii="Arial" w:hAnsi="Arial" w:cs="Arial"/>
+            <w:tcBorders>
+              <w:top w:val="single" w:sz="4" w:space="0" w:color="000000"/>
+              <w:left w:val="single" w:sz="4" w:space="0" w:color="000000"/>
+              <w:bottom w:val="single" w:sz="4" w:space="0" w:color="000000"/>
+              <w:right w:val="single" w:sz="4" w:space="0" w:color="000000"/>
+            </w:tcBorders>
+            <w:shd w:fill="auto" w:val="clear"/>
+          </w:tcPr>
+          <w:p>
+            <w:pPr>
+              <w:pStyle w:val="Normal"/>
+              <w:rPr>
+                <w:rFonts w:ascii="Arial" w:hAnsi="Arial" w:cs="Arial"/>
+                <w:b/>
+                <w:b/>
+                <w:bCs/>
+                <w:sz w:val="22"/>
+              </w:rPr>
+            </w:pPr>
+            <w:r>
+              <w:rPr>
+                <w:rFonts w:cs="Arial" w:ascii="Arial" w:hAnsi="Arial"/>
                 <w:b/>
                 <w:bCs/>
                 <w:sz w:val="22"/>
@@ -1309,47 +1657,79 @@
         <w:tc>
           <w:tcPr>
             <w:tcW w:w="4834" w:type="dxa"/>
-          </w:tcPr>
-          <w:p>
-            <w:pPr>
-              <w:rPr>
-                <w:rFonts w:ascii="Arial" w:hAnsi="Arial" w:cs="Arial"/>
-                <w:sz w:val="22"/>
-              </w:rPr>
-            </w:pPr>
-            <w:r>
-              <w:rPr>
-                <w:rFonts w:ascii="Arial" w:hAnsi="Arial" w:cs="Arial"/>
+            <w:gridSpan w:val="2"/>
+            <w:tcBorders>
+              <w:top w:val="single" w:sz="4" w:space="0" w:color="000000"/>
+              <w:left w:val="single" w:sz="4" w:space="0" w:color="000000"/>
+              <w:bottom w:val="single" w:sz="4" w:space="0" w:color="000000"/>
+              <w:right w:val="single" w:sz="4" w:space="0" w:color="000000"/>
+            </w:tcBorders>
+            <w:shd w:fill="auto" w:val="clear"/>
+          </w:tcPr>
+          <w:p>
+            <w:pPr>
+              <w:pStyle w:val="Normal"/>
+              <w:rPr>
+                <w:rFonts w:ascii="Arial" w:hAnsi="Arial" w:cs="Arial"/>
+                <w:sz w:val="22"/>
+              </w:rPr>
+            </w:pPr>
+            <w:r>
+              <w:rPr>
+                <w:rFonts w:cs="Arial" w:ascii="Arial" w:hAnsi="Arial"/>
                 <w:sz w:val="22"/>
               </w:rPr>
               <w:t>100 por día</w:t>
+            </w:r>
+          </w:p>
+        </w:tc>
+        <w:tc>
+          <w:tcPr>
+            <w:tcW w:w="21" w:type="dxa"/>
+            <w:tcBorders/>
+            <w:shd w:fill="auto" w:val="clear"/>
+          </w:tcPr>
+          <w:p>
+            <w:pPr>
+              <w:pStyle w:val="Normal"/>
+              <w:rPr/>
+            </w:pPr>
+            <w:r>
+              <w:rPr/>
             </w:r>
           </w:p>
         </w:tc>
       </w:tr>
       <w:tr>
         <w:trPr>
-          <w:gridAfter w:val="1"/>
-          <w:wAfter w:w="22" w:type="dxa"/>
-          <w:cantSplit/>
+          <w:cantSplit w:val="true"/>
         </w:trPr>
         <w:tc>
           <w:tcPr>
             <w:tcW w:w="3812" w:type="dxa"/>
             <w:gridSpan w:val="3"/>
-          </w:tcPr>
-          <w:p>
-            <w:pPr>
-              <w:rPr>
-                <w:rFonts w:ascii="Arial" w:hAnsi="Arial" w:cs="Arial"/>
-                <w:b/>
-                <w:bCs/>
-                <w:sz w:val="22"/>
-              </w:rPr>
-            </w:pPr>
-            <w:r>
-              <w:rPr>
-                <w:rFonts w:ascii="Arial" w:hAnsi="Arial" w:cs="Arial"/>
+            <w:tcBorders>
+              <w:top w:val="single" w:sz="4" w:space="0" w:color="000000"/>
+              <w:left w:val="single" w:sz="4" w:space="0" w:color="000000"/>
+              <w:bottom w:val="single" w:sz="4" w:space="0" w:color="000000"/>
+              <w:right w:val="single" w:sz="4" w:space="0" w:color="000000"/>
+            </w:tcBorders>
+            <w:shd w:fill="auto" w:val="clear"/>
+          </w:tcPr>
+          <w:p>
+            <w:pPr>
+              <w:pStyle w:val="Normal"/>
+              <w:rPr>
+                <w:rFonts w:ascii="Arial" w:hAnsi="Arial" w:cs="Arial"/>
+                <w:b/>
+                <w:b/>
+                <w:bCs/>
+                <w:sz w:val="22"/>
+              </w:rPr>
+            </w:pPr>
+            <w:r>
+              <w:rPr>
+                <w:rFonts w:cs="Arial" w:ascii="Arial" w:hAnsi="Arial"/>
                 <w:b/>
                 <w:bCs/>
                 <w:sz w:val="22"/>
@@ -1361,417 +1741,454 @@
         <w:tc>
           <w:tcPr>
             <w:tcW w:w="4834" w:type="dxa"/>
-          </w:tcPr>
-          <w:p>
-            <w:pPr>
-              <w:rPr>
-                <w:rFonts w:ascii="Arial" w:hAnsi="Arial" w:cs="Arial"/>
-                <w:sz w:val="22"/>
-              </w:rPr>
-            </w:pPr>
+            <w:gridSpan w:val="2"/>
+            <w:tcBorders>
+              <w:top w:val="single" w:sz="4" w:space="0" w:color="000000"/>
+              <w:left w:val="single" w:sz="4" w:space="0" w:color="000000"/>
+              <w:bottom w:val="single" w:sz="4" w:space="0" w:color="000000"/>
+              <w:right w:val="single" w:sz="4" w:space="0" w:color="000000"/>
+            </w:tcBorders>
+            <w:shd w:fill="auto" w:val="clear"/>
+          </w:tcPr>
+          <w:p>
+            <w:pPr>
+              <w:pStyle w:val="Normal"/>
+              <w:rPr>
+                <w:rFonts w:ascii="Arial" w:hAnsi="Arial" w:cs="Arial"/>
+                <w:sz w:val="22"/>
+              </w:rPr>
+            </w:pPr>
+            <w:r>
+              <w:rPr>
+                <w:rFonts w:cs="Arial" w:ascii="Arial" w:hAnsi="Arial"/>
+                <w:sz w:val="22"/>
+              </w:rPr>
+            </w:r>
+          </w:p>
+        </w:tc>
+        <w:tc>
+          <w:tcPr>
+            <w:tcW w:w="21" w:type="dxa"/>
+            <w:tcBorders/>
+            <w:shd w:fill="auto" w:val="clear"/>
+          </w:tcPr>
+          <w:p>
+            <w:pPr>
+              <w:pStyle w:val="Normal"/>
+              <w:rPr/>
+            </w:pPr>
+            <w:r>
+              <w:rPr/>
+            </w:r>
           </w:p>
         </w:tc>
       </w:tr>
       <w:tr>
         <w:trPr>
-          <w:gridAfter w:val="1"/>
-          <w:wAfter w:w="22" w:type="dxa"/>
-          <w:cantSplit/>
+          <w:cantSplit w:val="true"/>
         </w:trPr>
         <w:tc>
           <w:tcPr>
             <w:tcW w:w="3812" w:type="dxa"/>
             <w:gridSpan w:val="3"/>
-          </w:tcPr>
-          <w:p>
-            <w:pPr>
-              <w:rPr>
-                <w:rFonts w:ascii="Arial" w:hAnsi="Arial" w:cs="Arial"/>
-                <w:b/>
-                <w:bCs/>
-                <w:sz w:val="22"/>
-              </w:rPr>
-            </w:pPr>
-          </w:p>
-          <w:p>
-            <w:pPr>
-              <w:rPr>
-                <w:rFonts w:ascii="Arial" w:hAnsi="Arial" w:cs="Arial"/>
-                <w:b/>
-                <w:bCs/>
-                <w:sz w:val="22"/>
-              </w:rPr>
-            </w:pPr>
-          </w:p>
-          <w:p>
-            <w:pPr>
-              <w:rPr>
-                <w:rFonts w:ascii="Arial" w:hAnsi="Arial" w:cs="Arial"/>
-                <w:b/>
-                <w:bCs/>
-                <w:sz w:val="22"/>
-              </w:rPr>
-            </w:pPr>
+            <w:tcBorders>
+              <w:top w:val="single" w:sz="4" w:space="0" w:color="000000"/>
+              <w:left w:val="single" w:sz="4" w:space="0" w:color="000000"/>
+              <w:bottom w:val="single" w:sz="4" w:space="0" w:color="000000"/>
+              <w:right w:val="single" w:sz="4" w:space="0" w:color="000000"/>
+            </w:tcBorders>
+            <w:shd w:fill="auto" w:val="clear"/>
+          </w:tcPr>
+          <w:p>
+            <w:pPr>
+              <w:pStyle w:val="Normal"/>
+              <w:rPr>
+                <w:rFonts w:ascii="Arial" w:hAnsi="Arial" w:cs="Arial"/>
+                <w:b/>
+                <w:b/>
+                <w:bCs/>
+                <w:sz w:val="22"/>
+              </w:rPr>
+            </w:pPr>
+            <w:r>
+              <w:rPr>
+                <w:rFonts w:cs="Arial" w:ascii="Arial" w:hAnsi="Arial"/>
+                <w:b/>
+                <w:bCs/>
+                <w:sz w:val="22"/>
+              </w:rPr>
+            </w:r>
+          </w:p>
+          <w:p>
+            <w:pPr>
+              <w:pStyle w:val="Normal"/>
+              <w:rPr>
+                <w:rFonts w:ascii="Arial" w:hAnsi="Arial" w:cs="Arial"/>
+                <w:b/>
+                <w:b/>
+                <w:bCs/>
+                <w:sz w:val="22"/>
+              </w:rPr>
+            </w:pPr>
+            <w:r>
+              <w:rPr>
+                <w:rFonts w:cs="Arial" w:ascii="Arial" w:hAnsi="Arial"/>
+                <w:b/>
+                <w:bCs/>
+                <w:sz w:val="22"/>
+              </w:rPr>
+            </w:r>
+          </w:p>
+          <w:p>
+            <w:pPr>
+              <w:pStyle w:val="Normal"/>
+              <w:rPr>
+                <w:rFonts w:ascii="Arial" w:hAnsi="Arial" w:cs="Arial"/>
+                <w:b/>
+                <w:b/>
+                <w:bCs/>
+                <w:sz w:val="22"/>
+              </w:rPr>
+            </w:pPr>
+            <w:r>
+              <w:rPr>
+                <w:rFonts w:cs="Arial" w:ascii="Arial" w:hAnsi="Arial"/>
+                <w:b/>
+                <w:bCs/>
+                <w:sz w:val="22"/>
+              </w:rPr>
+            </w:r>
           </w:p>
         </w:tc>
         <w:tc>
           <w:tcPr>
             <w:tcW w:w="4834" w:type="dxa"/>
-          </w:tcPr>
-          <w:p>
-            <w:pPr>
-              <w:rPr>
-                <w:rFonts w:ascii="Arial" w:hAnsi="Arial" w:cs="Arial"/>
-                <w:sz w:val="22"/>
-              </w:rPr>
-            </w:pPr>
+            <w:gridSpan w:val="2"/>
+            <w:tcBorders>
+              <w:top w:val="single" w:sz="4" w:space="0" w:color="000000"/>
+              <w:left w:val="single" w:sz="4" w:space="0" w:color="000000"/>
+              <w:bottom w:val="single" w:sz="4" w:space="0" w:color="000000"/>
+              <w:right w:val="single" w:sz="4" w:space="0" w:color="000000"/>
+            </w:tcBorders>
+            <w:shd w:fill="auto" w:val="clear"/>
+          </w:tcPr>
+          <w:p>
+            <w:pPr>
+              <w:pStyle w:val="Normal"/>
+              <w:rPr>
+                <w:rFonts w:ascii="Arial" w:hAnsi="Arial" w:cs="Arial"/>
+                <w:sz w:val="22"/>
+              </w:rPr>
+            </w:pPr>
+            <w:r>
+              <w:rPr>
+                <w:rFonts w:cs="Arial" w:ascii="Arial" w:hAnsi="Arial"/>
+                <w:sz w:val="22"/>
+              </w:rPr>
+            </w:r>
+          </w:p>
+        </w:tc>
+        <w:tc>
+          <w:tcPr>
+            <w:tcW w:w="21" w:type="dxa"/>
+            <w:tcBorders/>
+            <w:shd w:fill="auto" w:val="clear"/>
+          </w:tcPr>
+          <w:p>
+            <w:pPr>
+              <w:pStyle w:val="Normal"/>
+              <w:rPr/>
+            </w:pPr>
+            <w:r>
+              <w:rPr/>
+            </w:r>
           </w:p>
         </w:tc>
       </w:tr>
     </w:tbl>
     <w:p>
       <w:pPr>
+        <w:pStyle w:val="Normal"/>
         <w:rPr>
           <w:rFonts w:ascii="Arial" w:hAnsi="Arial" w:cs="Arial"/>
         </w:rPr>
       </w:pPr>
+      <w:r>
+        <w:rPr>
+          <w:rFonts w:cs="Arial" w:ascii="Arial" w:hAnsi="Arial"/>
+        </w:rPr>
+      </w:r>
     </w:p>
     <w:p>
       <w:pPr>
+        <w:pStyle w:val="Normal"/>
         <w:rPr>
           <w:rFonts w:ascii="Arial" w:hAnsi="Arial" w:cs="Arial"/>
         </w:rPr>
       </w:pPr>
+      <w:r>
+        <w:rPr>
+          <w:rFonts w:cs="Arial" w:ascii="Arial" w:hAnsi="Arial"/>
+        </w:rPr>
+      </w:r>
       <w:bookmarkStart w:id="0" w:name="_GoBack"/>
-      <w:bookmarkEnd w:id="0"/>
+      <w:bookmarkStart w:id="1" w:name="_GoBack"/>
+      <w:bookmarkEnd w:id="1"/>
     </w:p>
     <w:p>
       <w:pPr>
+        <w:pStyle w:val="Normal"/>
         <w:rPr>
           <w:rFonts w:ascii="Arial" w:hAnsi="Arial" w:cs="Arial"/>
         </w:rPr>
       </w:pPr>
+      <w:r>
+        <w:rPr>
+          <w:rFonts w:cs="Arial" w:ascii="Arial" w:hAnsi="Arial"/>
+        </w:rPr>
+      </w:r>
     </w:p>
     <w:p>
       <w:pPr>
+        <w:pStyle w:val="Normal"/>
         <w:rPr>
           <w:rFonts w:ascii="Arial" w:hAnsi="Arial" w:cs="Arial"/>
         </w:rPr>
       </w:pPr>
+      <w:r>
+        <w:rPr>
+          <w:rFonts w:cs="Arial" w:ascii="Arial" w:hAnsi="Arial"/>
+        </w:rPr>
+      </w:r>
     </w:p>
     <w:p>
       <w:pPr>
+        <w:pStyle w:val="Normal"/>
         <w:rPr>
           <w:rFonts w:ascii="Arial" w:hAnsi="Arial" w:cs="Arial"/>
         </w:rPr>
       </w:pPr>
+      <w:r>
+        <w:rPr>
+          <w:rFonts w:cs="Arial" w:ascii="Arial" w:hAnsi="Arial"/>
+        </w:rPr>
+      </w:r>
     </w:p>
     <w:p>
       <w:pPr>
+        <w:pStyle w:val="Normal"/>
         <w:rPr>
           <w:rFonts w:ascii="Arial" w:hAnsi="Arial" w:cs="Arial"/>
         </w:rPr>
       </w:pPr>
+      <w:r>
+        <w:rPr>
+          <w:rFonts w:cs="Arial" w:ascii="Arial" w:hAnsi="Arial"/>
+        </w:rPr>
+      </w:r>
     </w:p>
     <w:p>
       <w:pPr>
+        <w:pStyle w:val="Normal"/>
         <w:rPr>
           <w:rFonts w:ascii="Arial" w:hAnsi="Arial" w:cs="Arial"/>
         </w:rPr>
       </w:pPr>
+      <w:r>
+        <w:rPr>
+          <w:rFonts w:cs="Arial" w:ascii="Arial" w:hAnsi="Arial"/>
+        </w:rPr>
+      </w:r>
     </w:p>
     <w:p>
       <w:pPr>
+        <w:pStyle w:val="Normal"/>
         <w:rPr>
           <w:rFonts w:ascii="Arial" w:hAnsi="Arial" w:cs="Arial"/>
         </w:rPr>
       </w:pPr>
+      <w:r>
+        <w:rPr>
+          <w:rFonts w:cs="Arial" w:ascii="Arial" w:hAnsi="Arial"/>
+        </w:rPr>
+      </w:r>
     </w:p>
     <w:p>
       <w:pPr>
+        <w:pStyle w:val="Normal"/>
         <w:rPr>
           <w:rFonts w:ascii="Arial" w:hAnsi="Arial" w:cs="Arial"/>
         </w:rPr>
       </w:pPr>
+      <w:r>
+        <w:rPr>
+          <w:rFonts w:cs="Arial" w:ascii="Arial" w:hAnsi="Arial"/>
+        </w:rPr>
+      </w:r>
     </w:p>
     <w:p>
       <w:pPr>
+        <w:pStyle w:val="Normal"/>
         <w:rPr>
           <w:rFonts w:ascii="Arial" w:hAnsi="Arial" w:cs="Arial"/>
         </w:rPr>
       </w:pPr>
+      <w:r>
+        <w:rPr>
+          <w:rFonts w:cs="Arial" w:ascii="Arial" w:hAnsi="Arial"/>
+        </w:rPr>
+      </w:r>
     </w:p>
     <w:p>
       <w:pPr>
+        <w:pStyle w:val="Normal"/>
         <w:rPr>
           <w:rFonts w:ascii="Arial" w:hAnsi="Arial" w:cs="Arial"/>
         </w:rPr>
       </w:pPr>
+      <w:r>
+        <w:rPr>
+          <w:rFonts w:cs="Arial" w:ascii="Arial" w:hAnsi="Arial"/>
+        </w:rPr>
+      </w:r>
     </w:p>
     <w:p>
       <w:pPr>
+        <w:pStyle w:val="Normal"/>
         <w:rPr>
           <w:rFonts w:ascii="Arial" w:hAnsi="Arial" w:cs="Arial"/>
         </w:rPr>
       </w:pPr>
+      <w:r>
+        <w:rPr>
+          <w:rFonts w:cs="Arial" w:ascii="Arial" w:hAnsi="Arial"/>
+        </w:rPr>
+      </w:r>
     </w:p>
     <w:p>
       <w:pPr>
-        <w:rPr>
-          <w:rFonts w:ascii="Arial" w:hAnsi="Arial" w:cs="Arial"/>
-        </w:rPr>
+        <w:pStyle w:val="Normal"/>
+        <w:rPr/>
       </w:pPr>
+      <w:r>
+        <w:rPr/>
+        <w:drawing>
+          <wp:anchor behindDoc="0" distT="0" distB="0" distL="0" distR="0" simplePos="0" locked="0" layoutInCell="1" allowOverlap="1" relativeHeight="2">
+            <wp:simplePos x="0" y="0"/>
+            <wp:positionH relativeFrom="column">
+              <wp:align>center</wp:align>
+            </wp:positionH>
+            <wp:positionV relativeFrom="paragraph">
+              <wp:posOffset>635</wp:posOffset>
+            </wp:positionV>
+            <wp:extent cx="5612130" cy="3182620"/>
+            <wp:effectExtent l="0" t="0" r="0" b="0"/>
+            <wp:wrapSquare wrapText="largest"/>
+            <wp:docPr id="1" name="Imagen1" descr=""/>
+            <wp:cNvGraphicFramePr>
+              <a:graphicFrameLocks xmlns:a="http://schemas.openxmlformats.org/drawingml/2006/main" noChangeAspect="1"/>
+            </wp:cNvGraphicFramePr>
+            <a:graphic xmlns:a="http://schemas.openxmlformats.org/drawingml/2006/main">
+              <a:graphicData uri="http://schemas.openxmlformats.org/drawingml/2006/picture">
+                <pic:pic xmlns:pic="http://schemas.openxmlformats.org/drawingml/2006/picture">
+                  <pic:nvPicPr>
+                    <pic:cNvPr id="1" name="Imagen1" descr=""/>
+                    <pic:cNvPicPr>
+                      <a:picLocks noChangeAspect="1" noChangeArrowheads="1"/>
+                    </pic:cNvPicPr>
+                  </pic:nvPicPr>
+                  <pic:blipFill>
+                    <a:blip r:embed="rId2"/>
+                    <a:stretch>
+                      <a:fillRect/>
+                    </a:stretch>
+                  </pic:blipFill>
+                  <pic:spPr bwMode="auto">
+                    <a:xfrm>
+                      <a:off x="0" y="0"/>
+                      <a:ext cx="5612130" cy="3182620"/>
+                    </a:xfrm>
+                    <a:prstGeom prst="rect">
+                      <a:avLst/>
+                    </a:prstGeom>
+                  </pic:spPr>
+                </pic:pic>
+              </a:graphicData>
+            </a:graphic>
+          </wp:anchor>
+        </w:drawing>
+      </w:r>
+    </w:p>
+    <w:p>
+      <w:pPr>
+        <w:pStyle w:val="Normal"/>
+        <w:rPr/>
+      </w:pPr>
+      <w:r>
+        <w:rPr/>
+        <w:drawing>
+          <wp:anchor behindDoc="0" distT="0" distB="0" distL="0" distR="0" simplePos="0" locked="0" layoutInCell="1" allowOverlap="1" relativeHeight="3">
+            <wp:simplePos x="0" y="0"/>
+            <wp:positionH relativeFrom="column">
+              <wp:align>center</wp:align>
+            </wp:positionH>
+            <wp:positionV relativeFrom="paragraph">
+              <wp:posOffset>635</wp:posOffset>
+            </wp:positionV>
+            <wp:extent cx="5612130" cy="3156585"/>
+            <wp:effectExtent l="0" t="0" r="0" b="0"/>
+            <wp:wrapSquare wrapText="largest"/>
+            <wp:docPr id="2" name="Imagen2" descr=""/>
+            <wp:cNvGraphicFramePr>
+              <a:graphicFrameLocks xmlns:a="http://schemas.openxmlformats.org/drawingml/2006/main" noChangeAspect="1"/>
+            </wp:cNvGraphicFramePr>
+            <a:graphic xmlns:a="http://schemas.openxmlformats.org/drawingml/2006/main">
+              <a:graphicData uri="http://schemas.openxmlformats.org/drawingml/2006/picture">
+                <pic:pic xmlns:pic="http://schemas.openxmlformats.org/drawingml/2006/picture">
+                  <pic:nvPicPr>
+                    <pic:cNvPr id="2" name="Imagen2" descr=""/>
+                    <pic:cNvPicPr>
+                      <a:picLocks noChangeAspect="1" noChangeArrowheads="1"/>
+                    </pic:cNvPicPr>
+                  </pic:nvPicPr>
+                  <pic:blipFill>
+                    <a:blip r:embed="rId3"/>
+                    <a:stretch>
+                      <a:fillRect/>
+                    </a:stretch>
+                  </pic:blipFill>
+                  <pic:spPr bwMode="auto">
+                    <a:xfrm>
+                      <a:off x="0" y="0"/>
+                      <a:ext cx="5612130" cy="3156585"/>
+                    </a:xfrm>
+                    <a:prstGeom prst="rect">
+                      <a:avLst/>
+                    </a:prstGeom>
+                  </pic:spPr>
+                </pic:pic>
+              </a:graphicData>
+            </a:graphic>
+          </wp:anchor>
+        </w:drawing>
+      </w:r>
     </w:p>
     <w:sectPr>
+      <w:type w:val="nextPage"/>
       <w:pgSz w:w="12240" w:h="15840"/>
-      <w:pgMar w:top="1417" w:right="1701" w:bottom="1417" w:left="1701" w:header="708" w:footer="708" w:gutter="0"/>
-      <w:cols w:space="708"/>
-      <w:docGrid w:linePitch="360"/>
+      <w:pgMar w:left="1701" w:right="1701" w:header="720" w:top="1417" w:footer="720" w:bottom="1417" w:gutter="0"/>
+      <w:pgNumType w:fmt="decimal"/>
+      <w:formProt w:val="false"/>
+      <w:textDirection w:val="lrTb"/>
+      <w:docGrid w:type="default" w:linePitch="360" w:charSpace="0"/>
     </w:sectPr>
   </w:body>
 </w:document>
 </file>
 
 <file path=word/numbering.xml><?xml version="1.0" encoding="utf-8"?>
-<w:numbering xmlns:wpc="http://schemas.microsoft.com/office/word/2010/wordprocessingCanvas" xmlns:cx="http://schemas.microsoft.com/office/drawing/2014/chartex" xmlns:mc="http://schemas.openxmlformats.org/markup-compatibility/2006" xmlns:o="urn:schemas-microsoft-com:office:office" xmlns:r="http://schemas.openxmlformats.org/officeDocument/2006/relationships" xmlns:m="http://schemas.openxmlformats.org/officeDocument/2006/math" xmlns:v="urn:schemas-microsoft-com:vml" xmlns:wp14="http://schemas.microsoft.com/office/word/2010/wordprocessingDrawing" xmlns:wp="http://schemas.openxmlformats.org/drawingml/2006/wordprocessingDrawing" xmlns:w10="urn:schemas-microsoft-com:office:word" xmlns:w="http://schemas.openxmlformats.org/wordprocessingml/2006/main" xmlns:w14="http://schemas.microsoft.com/office/word/2010/wordml" xmlns:w15="http://schemas.microsoft.com/office/word/2012/wordml" xmlns:w16se="http://schemas.microsoft.com/office/word/2015/wordml/symex" xmlns:wpg="http://schemas.microsoft.com/office/word/2010/wordprocessingGroup" xmlns:wpi="http://schemas.microsoft.com/office/word/2010/wordprocessingInk" xmlns:wne="http://schemas.microsoft.com/office/word/2006/wordml" xmlns:wps="http://schemas.microsoft.com/office/word/2010/wordprocessingShape" mc:Ignorable="w14 w15 w16se wp14">
-  <w:abstractNum w:abstractNumId="0" w15:restartNumberingAfterBreak="0">
-    <w:nsid w:val="1562724C"/>
-    <w:multiLevelType w:val="multilevel"/>
-    <w:tmpl w:val="0C0A001F"/>
-    <w:lvl w:ilvl="0">
-      <w:start w:val="1"/>
-      <w:numFmt w:val="decimal"/>
-      <w:lvlText w:val="%1."/>
-      <w:lvlJc w:val="left"/>
-      <w:pPr>
-        <w:ind w:left="360" w:hanging="360"/>
-      </w:pPr>
-    </w:lvl>
-    <w:lvl w:ilvl="1">
-      <w:start w:val="1"/>
-      <w:numFmt w:val="decimal"/>
-      <w:lvlText w:val="%1.%2."/>
-      <w:lvlJc w:val="left"/>
-      <w:pPr>
-        <w:ind w:left="792" w:hanging="432"/>
-      </w:pPr>
-    </w:lvl>
-    <w:lvl w:ilvl="2">
-      <w:start w:val="1"/>
-      <w:numFmt w:val="decimal"/>
-      <w:lvlText w:val="%1.%2.%3."/>
-      <w:lvlJc w:val="left"/>
-      <w:pPr>
-        <w:ind w:left="1224" w:hanging="504"/>
-      </w:pPr>
-    </w:lvl>
-    <w:lvl w:ilvl="3">
-      <w:start w:val="1"/>
-      <w:numFmt w:val="decimal"/>
-      <w:lvlText w:val="%1.%2.%3.%4."/>
-      <w:lvlJc w:val="left"/>
-      <w:pPr>
-        <w:ind w:left="1728" w:hanging="648"/>
-      </w:pPr>
-    </w:lvl>
-    <w:lvl w:ilvl="4">
-      <w:start w:val="1"/>
-      <w:numFmt w:val="decimal"/>
-      <w:lvlText w:val="%1.%2.%3.%4.%5."/>
-      <w:lvlJc w:val="left"/>
-      <w:pPr>
-        <w:ind w:left="2232" w:hanging="792"/>
-      </w:pPr>
-    </w:lvl>
-    <w:lvl w:ilvl="5">
-      <w:start w:val="1"/>
-      <w:numFmt w:val="decimal"/>
-      <w:lvlText w:val="%1.%2.%3.%4.%5.%6."/>
-      <w:lvlJc w:val="left"/>
-      <w:pPr>
-        <w:ind w:left="2736" w:hanging="936"/>
-      </w:pPr>
-    </w:lvl>
-    <w:lvl w:ilvl="6">
-      <w:start w:val="1"/>
-      <w:numFmt w:val="decimal"/>
-      <w:lvlText w:val="%1.%2.%3.%4.%5.%6.%7."/>
-      <w:lvlJc w:val="left"/>
-      <w:pPr>
-        <w:ind w:left="3240" w:hanging="1080"/>
-      </w:pPr>
-    </w:lvl>
-    <w:lvl w:ilvl="7">
-      <w:start w:val="1"/>
-      <w:numFmt w:val="decimal"/>
-      <w:lvlText w:val="%1.%2.%3.%4.%5.%6.%7.%8."/>
-      <w:lvlJc w:val="left"/>
-      <w:pPr>
-        <w:ind w:left="3744" w:hanging="1224"/>
-      </w:pPr>
-    </w:lvl>
-    <w:lvl w:ilvl="8">
-      <w:start w:val="1"/>
-      <w:numFmt w:val="decimal"/>
-      <w:lvlText w:val="%1.%2.%3.%4.%5.%6.%7.%8.%9."/>
-      <w:lvlJc w:val="left"/>
-      <w:pPr>
-        <w:ind w:left="4320" w:hanging="1440"/>
-      </w:pPr>
-    </w:lvl>
-  </w:abstractNum>
-  <w:abstractNum w:abstractNumId="1" w15:restartNumberingAfterBreak="0">
-    <w:nsid w:val="19201B33"/>
-    <w:multiLevelType w:val="multilevel"/>
-    <w:tmpl w:val="A9664218"/>
-    <w:lvl w:ilvl="0">
-      <w:start w:val="1"/>
-      <w:numFmt w:val="decimal"/>
-      <w:lvlText w:val="%1."/>
-      <w:lvlJc w:val="left"/>
-      <w:pPr>
-        <w:tabs>
-          <w:tab w:val="num" w:pos="360"/>
-        </w:tabs>
-        <w:ind w:left="360" w:hanging="360"/>
-      </w:pPr>
-      <w:rPr>
-        <w:rFonts w:hint="default"/>
-      </w:rPr>
-    </w:lvl>
-    <w:lvl w:ilvl="1">
-      <w:start w:val="1"/>
-      <w:numFmt w:val="decimal"/>
-      <w:isLgl/>
-      <w:lvlText w:val="%1.%2"/>
-      <w:lvlJc w:val="left"/>
-      <w:pPr>
-        <w:tabs>
-          <w:tab w:val="num" w:pos="420"/>
-        </w:tabs>
-        <w:ind w:left="420" w:hanging="420"/>
-      </w:pPr>
-      <w:rPr>
-        <w:rFonts w:hint="default"/>
-      </w:rPr>
-    </w:lvl>
-    <w:lvl w:ilvl="2">
-      <w:start w:val="1"/>
-      <w:numFmt w:val="decimal"/>
-      <w:isLgl/>
-      <w:lvlText w:val="%1.%2.%3"/>
-      <w:lvlJc w:val="left"/>
-      <w:pPr>
-        <w:tabs>
-          <w:tab w:val="num" w:pos="720"/>
-        </w:tabs>
-        <w:ind w:left="720" w:hanging="720"/>
-      </w:pPr>
-      <w:rPr>
-        <w:rFonts w:hint="default"/>
-      </w:rPr>
-    </w:lvl>
-    <w:lvl w:ilvl="3">
-      <w:start w:val="1"/>
-      <w:numFmt w:val="decimal"/>
-      <w:isLgl/>
-      <w:lvlText w:val="%1.%2.%3.%4"/>
-      <w:lvlJc w:val="left"/>
-      <w:pPr>
-        <w:tabs>
-          <w:tab w:val="num" w:pos="720"/>
-        </w:tabs>
-        <w:ind w:left="720" w:hanging="720"/>
-      </w:pPr>
-      <w:rPr>
-        <w:rFonts w:hint="default"/>
-      </w:rPr>
-    </w:lvl>
-    <w:lvl w:ilvl="4">
-      <w:start w:val="1"/>
-      <w:numFmt w:val="decimal"/>
-      <w:isLgl/>
-      <w:lvlText w:val="%1.%2.%3.%4.%5"/>
-      <w:lvlJc w:val="left"/>
-      <w:pPr>
-        <w:tabs>
-          <w:tab w:val="num" w:pos="1080"/>
-        </w:tabs>
-        <w:ind w:left="1080" w:hanging="1080"/>
-      </w:pPr>
-      <w:rPr>
-        <w:rFonts w:hint="default"/>
-      </w:rPr>
-    </w:lvl>
-    <w:lvl w:ilvl="5">
-      <w:start w:val="1"/>
-      <w:numFmt w:val="decimal"/>
-      <w:isLgl/>
-      <w:lvlText w:val="%1.%2.%3.%4.%5.%6"/>
-      <w:lvlJc w:val="left"/>
-      <w:pPr>
-        <w:tabs>
-          <w:tab w:val="num" w:pos="1080"/>
-        </w:tabs>
-        <w:ind w:left="1080" w:hanging="1080"/>
-      </w:pPr>
-      <w:rPr>
-        <w:rFonts w:hint="default"/>
-      </w:rPr>
-    </w:lvl>
-    <w:lvl w:ilvl="6">
-      <w:start w:val="1"/>
-      <w:numFmt w:val="decimal"/>
-      <w:isLgl/>
-      <w:lvlText w:val="%1.%2.%3.%4.%5.%6.%7"/>
-      <w:lvlJc w:val="left"/>
-      <w:pPr>
-        <w:tabs>
-          <w:tab w:val="num" w:pos="1440"/>
-        </w:tabs>
-        <w:ind w:left="1440" w:hanging="1440"/>
-      </w:pPr>
-      <w:rPr>
-        <w:rFonts w:hint="default"/>
-      </w:rPr>
-    </w:lvl>
-    <w:lvl w:ilvl="7">
-      <w:start w:val="1"/>
-      <w:numFmt w:val="decimal"/>
-      <w:isLgl/>
-      <w:lvlText w:val="%1.%2.%3.%4.%5.%6.%7.%8"/>
-      <w:lvlJc w:val="left"/>
-      <w:pPr>
-        <w:tabs>
-          <w:tab w:val="num" w:pos="1440"/>
-        </w:tabs>
-        <w:ind w:left="1440" w:hanging="1440"/>
-      </w:pPr>
-      <w:rPr>
-        <w:rFonts w:hint="default"/>
-      </w:rPr>
-    </w:lvl>
-    <w:lvl w:ilvl="8">
-      <w:start w:val="1"/>
-      <w:numFmt w:val="decimal"/>
-      <w:isLgl/>
-      <w:lvlText w:val="%1.%2.%3.%4.%5.%6.%7.%8.%9"/>
-      <w:lvlJc w:val="left"/>
-      <w:pPr>
-        <w:tabs>
-          <w:tab w:val="num" w:pos="1800"/>
-        </w:tabs>
-        <w:ind w:left="1800" w:hanging="1800"/>
-      </w:pPr>
-      <w:rPr>
-        <w:rFonts w:hint="default"/>
-      </w:rPr>
-    </w:lvl>
-  </w:abstractNum>
-  <w:abstractNum w:abstractNumId="2" w15:restartNumberingAfterBreak="0">
-    <w:nsid w:val="7A74001D"/>
-    <w:multiLevelType w:val="multilevel"/>
-    <w:tmpl w:val="EC4236A2"/>
+<w:numbering xmlns:w="http://schemas.openxmlformats.org/wordprocessingml/2006/main" xmlns:o="urn:schemas-microsoft-com:office:office" xmlns:r="http://schemas.openxmlformats.org/officeDocument/2006/relationships" xmlns:v="urn:schemas-microsoft-com:vml">
+  <w:abstractNum w:abstractNumId="1">
     <w:lvl w:ilvl="0">
       <w:start w:val="1"/>
       <w:numFmt w:val="decimal"/>
@@ -1780,9 +2197,6 @@
       <w:pPr>
         <w:ind w:left="372" w:hanging="372"/>
       </w:pPr>
-      <w:rPr>
-        <w:rFonts w:hint="default"/>
-      </w:rPr>
     </w:lvl>
     <w:lvl w:ilvl="1">
       <w:start w:val="1"/>
@@ -1792,9 +2206,6 @@
       <w:pPr>
         <w:ind w:left="372" w:hanging="372"/>
       </w:pPr>
-      <w:rPr>
-        <w:rFonts w:hint="default"/>
-      </w:rPr>
     </w:lvl>
     <w:lvl w:ilvl="2">
       <w:start w:val="1"/>
@@ -1804,9 +2215,6 @@
       <w:pPr>
         <w:ind w:left="720" w:hanging="720"/>
       </w:pPr>
-      <w:rPr>
-        <w:rFonts w:hint="default"/>
-      </w:rPr>
     </w:lvl>
     <w:lvl w:ilvl="3">
       <w:start w:val="1"/>
@@ -1816,9 +2224,6 @@
       <w:pPr>
         <w:ind w:left="720" w:hanging="720"/>
       </w:pPr>
-      <w:rPr>
-        <w:rFonts w:hint="default"/>
-      </w:rPr>
     </w:lvl>
     <w:lvl w:ilvl="4">
       <w:start w:val="1"/>
@@ -1828,9 +2233,6 @@
       <w:pPr>
         <w:ind w:left="1080" w:hanging="1080"/>
       </w:pPr>
-      <w:rPr>
-        <w:rFonts w:hint="default"/>
-      </w:rPr>
     </w:lvl>
     <w:lvl w:ilvl="5">
       <w:start w:val="1"/>
@@ -1840,9 +2242,6 @@
       <w:pPr>
         <w:ind w:left="1080" w:hanging="1080"/>
       </w:pPr>
-      <w:rPr>
-        <w:rFonts w:hint="default"/>
-      </w:rPr>
     </w:lvl>
     <w:lvl w:ilvl="6">
       <w:start w:val="1"/>
@@ -1852,9 +2251,6 @@
       <w:pPr>
         <w:ind w:left="1440" w:hanging="1440"/>
       </w:pPr>
-      <w:rPr>
-        <w:rFonts w:hint="default"/>
-      </w:rPr>
     </w:lvl>
     <w:lvl w:ilvl="7">
       <w:start w:val="1"/>
@@ -1864,9 +2260,6 @@
       <w:pPr>
         <w:ind w:left="1440" w:hanging="1440"/>
       </w:pPr>
-      <w:rPr>
-        <w:rFonts w:hint="default"/>
-      </w:rPr>
     </w:lvl>
     <w:lvl w:ilvl="8">
       <w:start w:val="1"/>
@@ -1876,51 +2269,134 @@
       <w:pPr>
         <w:ind w:left="1800" w:hanging="1800"/>
       </w:pPr>
-      <w:rPr>
-        <w:rFonts w:hint="default"/>
-      </w:rPr>
+    </w:lvl>
+  </w:abstractNum>
+  <w:abstractNum w:abstractNumId="2">
+    <w:lvl w:ilvl="0">
+      <w:start w:val="1"/>
+      <w:numFmt w:val="none"/>
+      <w:suff w:val="nothing"/>
+      <w:lvlText w:val=""/>
+      <w:lvlJc w:val="left"/>
+      <w:pPr>
+        <w:ind w:left="0" w:hanging="0"/>
+      </w:pPr>
+    </w:lvl>
+    <w:lvl w:ilvl="1">
+      <w:start w:val="1"/>
+      <w:numFmt w:val="none"/>
+      <w:suff w:val="nothing"/>
+      <w:lvlText w:val=""/>
+      <w:lvlJc w:val="left"/>
+      <w:pPr>
+        <w:ind w:left="0" w:hanging="0"/>
+      </w:pPr>
+    </w:lvl>
+    <w:lvl w:ilvl="2">
+      <w:start w:val="1"/>
+      <w:numFmt w:val="none"/>
+      <w:suff w:val="nothing"/>
+      <w:lvlText w:val=""/>
+      <w:lvlJc w:val="left"/>
+      <w:pPr>
+        <w:ind w:left="0" w:hanging="0"/>
+      </w:pPr>
+    </w:lvl>
+    <w:lvl w:ilvl="3">
+      <w:start w:val="1"/>
+      <w:numFmt w:val="none"/>
+      <w:suff w:val="nothing"/>
+      <w:lvlText w:val=""/>
+      <w:lvlJc w:val="left"/>
+      <w:pPr>
+        <w:ind w:left="0" w:hanging="0"/>
+      </w:pPr>
+    </w:lvl>
+    <w:lvl w:ilvl="4">
+      <w:start w:val="1"/>
+      <w:numFmt w:val="none"/>
+      <w:suff w:val="nothing"/>
+      <w:lvlText w:val=""/>
+      <w:lvlJc w:val="left"/>
+      <w:pPr>
+        <w:ind w:left="0" w:hanging="0"/>
+      </w:pPr>
+    </w:lvl>
+    <w:lvl w:ilvl="5">
+      <w:start w:val="1"/>
+      <w:numFmt w:val="none"/>
+      <w:suff w:val="nothing"/>
+      <w:lvlText w:val=""/>
+      <w:lvlJc w:val="left"/>
+      <w:pPr>
+        <w:ind w:left="0" w:hanging="0"/>
+      </w:pPr>
+    </w:lvl>
+    <w:lvl w:ilvl="6">
+      <w:start w:val="1"/>
+      <w:numFmt w:val="none"/>
+      <w:suff w:val="nothing"/>
+      <w:lvlText w:val=""/>
+      <w:lvlJc w:val="left"/>
+      <w:pPr>
+        <w:ind w:left="0" w:hanging="0"/>
+      </w:pPr>
+    </w:lvl>
+    <w:lvl w:ilvl="7">
+      <w:start w:val="1"/>
+      <w:numFmt w:val="none"/>
+      <w:suff w:val="nothing"/>
+      <w:lvlText w:val=""/>
+      <w:lvlJc w:val="left"/>
+      <w:pPr>
+        <w:ind w:left="0" w:hanging="0"/>
+      </w:pPr>
+    </w:lvl>
+    <w:lvl w:ilvl="8">
+      <w:start w:val="1"/>
+      <w:numFmt w:val="none"/>
+      <w:suff w:val="nothing"/>
+      <w:lvlText w:val=""/>
+      <w:lvlJc w:val="left"/>
+      <w:pPr>
+        <w:ind w:left="0" w:hanging="0"/>
+      </w:pPr>
     </w:lvl>
   </w:abstractNum>
   <w:num w:numId="1">
     <w:abstractNumId w:val="1"/>
   </w:num>
   <w:num w:numId="2">
-    <w:abstractNumId w:val="0"/>
-  </w:num>
-  <w:num w:numId="3">
     <w:abstractNumId w:val="2"/>
   </w:num>
 </w:numbering>
 </file>
 
 <file path=word/styles.xml><?xml version="1.0" encoding="utf-8"?>
-<w:styles xmlns:mc="http://schemas.openxmlformats.org/markup-compatibility/2006" xmlns:r="http://schemas.openxmlformats.org/officeDocument/2006/relationships" xmlns:w="http://schemas.openxmlformats.org/wordprocessingml/2006/main" xmlns:w14="http://schemas.microsoft.com/office/word/2010/wordml" xmlns:w15="http://schemas.microsoft.com/office/word/2012/wordml" xmlns:w16se="http://schemas.microsoft.com/office/word/2015/wordml/symex" mc:Ignorable="w14 w15 w16se">
+<w:styles xmlns:w="http://schemas.openxmlformats.org/wordprocessingml/2006/main" xmlns:w14="http://schemas.microsoft.com/office/word/2010/wordml" xmlns:mc="http://schemas.openxmlformats.org/markup-compatibility/2006" mc:Ignorable="w14">
   <w:docDefaults>
     <w:rPrDefault>
       <w:rPr>
-        <w:rFonts w:asciiTheme="minorHAnsi" w:eastAsiaTheme="minorHAnsi" w:hAnsiTheme="minorHAnsi" w:cstheme="minorBidi"/>
-        <w:sz w:val="22"/>
+        <w:rFonts w:ascii="Calibri" w:hAnsi="Calibri" w:eastAsia="Calibri" w:cs="" w:asciiTheme="minorHAnsi" w:cstheme="minorBidi" w:eastAsiaTheme="minorHAnsi" w:hAnsiTheme="minorHAnsi"/>
         <w:szCs w:val="22"/>
         <w:lang w:val="es-MX" w:eastAsia="en-US" w:bidi="ar-SA"/>
       </w:rPr>
     </w:rPrDefault>
     <w:pPrDefault>
-      <w:pPr>
-        <w:spacing w:after="160" w:line="259" w:lineRule="auto"/>
-      </w:pPr>
+      <w:pPr/>
     </w:pPrDefault>
   </w:docDefaults>
   <w:latentStyles w:defLockedState="0" w:defUIPriority="99" w:defSemiHidden="0" w:defUnhideWhenUsed="0" w:defQFormat="0" w:count="371">
     <w:lsdException w:name="Normal" w:uiPriority="0" w:qFormat="1"/>
     <w:lsdException w:name="heading 1" w:uiPriority="0" w:qFormat="1"/>
-    <w:lsdException w:name="heading 2" w:semiHidden="1" w:uiPriority="9" w:unhideWhenUsed="1" w:qFormat="1"/>
-    <w:lsdException w:name="heading 3" w:semiHidden="1" w:uiPriority="9" w:unhideWhenUsed="1" w:qFormat="1"/>
-    <w:lsdException w:name="heading 4" w:semiHidden="1" w:uiPriority="9" w:unhideWhenUsed="1" w:qFormat="1"/>
-    <w:lsdException w:name="heading 5" w:semiHidden="1" w:uiPriority="9" w:unhideWhenUsed="1" w:qFormat="1"/>
-    <w:lsdException w:name="heading 6" w:semiHidden="1" w:uiPriority="9" w:unhideWhenUsed="1" w:qFormat="1"/>
-    <w:lsdException w:name="heading 7" w:semiHidden="1" w:uiPriority="9" w:unhideWhenUsed="1" w:qFormat="1"/>
-    <w:lsdException w:name="heading 8" w:semiHidden="1" w:uiPriority="9" w:unhideWhenUsed="1" w:qFormat="1"/>
-    <w:lsdException w:name="heading 9" w:semiHidden="1" w:uiPriority="9" w:unhideWhenUsed="1" w:qFormat="1"/>
+    <w:lsdException w:name="heading 2" w:uiPriority="9" w:semiHidden="1" w:unhideWhenUsed="1" w:qFormat="1"/>
+    <w:lsdException w:name="heading 3" w:uiPriority="9" w:semiHidden="1" w:unhideWhenUsed="1" w:qFormat="1"/>
+    <w:lsdException w:name="heading 4" w:uiPriority="9" w:semiHidden="1" w:unhideWhenUsed="1" w:qFormat="1"/>
+    <w:lsdException w:name="heading 5" w:uiPriority="9" w:semiHidden="1" w:unhideWhenUsed="1" w:qFormat="1"/>
+    <w:lsdException w:name="heading 6" w:uiPriority="9" w:semiHidden="1" w:unhideWhenUsed="1" w:qFormat="1"/>
+    <w:lsdException w:name="heading 7" w:uiPriority="9" w:semiHidden="1" w:unhideWhenUsed="1" w:qFormat="1"/>
+    <w:lsdException w:name="heading 8" w:uiPriority="9" w:semiHidden="1" w:unhideWhenUsed="1" w:qFormat="1"/>
+    <w:lsdException w:name="heading 9" w:uiPriority="9" w:semiHidden="1" w:unhideWhenUsed="1" w:qFormat="1"/>
     <w:lsdException w:name="index 1" w:semiHidden="1" w:unhideWhenUsed="1"/>
     <w:lsdException w:name="index 2" w:semiHidden="1" w:unhideWhenUsed="1"/>
     <w:lsdException w:name="index 3" w:semiHidden="1" w:unhideWhenUsed="1"/>
@@ -1930,22 +2406,22 @@
     <w:lsdException w:name="index 7" w:semiHidden="1" w:unhideWhenUsed="1"/>
     <w:lsdException w:name="index 8" w:semiHidden="1" w:unhideWhenUsed="1"/>
     <w:lsdException w:name="index 9" w:semiHidden="1" w:unhideWhenUsed="1"/>
-    <w:lsdException w:name="toc 1" w:semiHidden="1" w:uiPriority="39" w:unhideWhenUsed="1"/>
-    <w:lsdException w:name="toc 2" w:semiHidden="1" w:uiPriority="39" w:unhideWhenUsed="1"/>
-    <w:lsdException w:name="toc 3" w:semiHidden="1" w:uiPriority="39" w:unhideWhenUsed="1"/>
-    <w:lsdException w:name="toc 4" w:semiHidden="1" w:uiPriority="39" w:unhideWhenUsed="1"/>
-    <w:lsdException w:name="toc 5" w:semiHidden="1" w:uiPriority="39" w:unhideWhenUsed="1"/>
-    <w:lsdException w:name="toc 6" w:semiHidden="1" w:uiPriority="39" w:unhideWhenUsed="1"/>
-    <w:lsdException w:name="toc 7" w:semiHidden="1" w:uiPriority="39" w:unhideWhenUsed="1"/>
-    <w:lsdException w:name="toc 8" w:semiHidden="1" w:uiPriority="39" w:unhideWhenUsed="1"/>
-    <w:lsdException w:name="toc 9" w:semiHidden="1" w:uiPriority="39" w:unhideWhenUsed="1"/>
+    <w:lsdException w:name="toc 1" w:uiPriority="39" w:semiHidden="1" w:unhideWhenUsed="1"/>
+    <w:lsdException w:name="toc 2" w:uiPriority="39" w:semiHidden="1" w:unhideWhenUsed="1"/>
+    <w:lsdException w:name="toc 3" w:uiPriority="39" w:semiHidden="1" w:unhideWhenUsed="1"/>
+    <w:lsdException w:name="toc 4" w:uiPriority="39" w:semiHidden="1" w:unhideWhenUsed="1"/>
+    <w:lsdException w:name="toc 5" w:uiPriority="39" w:semiHidden="1" w:unhideWhenUsed="1"/>
+    <w:lsdException w:name="toc 6" w:uiPriority="39" w:semiHidden="1" w:unhideWhenUsed="1"/>
+    <w:lsdException w:name="toc 7" w:uiPriority="39" w:semiHidden="1" w:unhideWhenUsed="1"/>
+    <w:lsdException w:name="toc 8" w:uiPriority="39" w:semiHidden="1" w:unhideWhenUsed="1"/>
+    <w:lsdException w:name="toc 9" w:uiPriority="39" w:semiHidden="1" w:unhideWhenUsed="1"/>
     <w:lsdException w:name="Normal Indent" w:semiHidden="1" w:unhideWhenUsed="1"/>
     <w:lsdException w:name="footnote text" w:semiHidden="1" w:unhideWhenUsed="1"/>
     <w:lsdException w:name="annotation text" w:semiHidden="1" w:unhideWhenUsed="1"/>
     <w:lsdException w:name="header" w:semiHidden="1" w:unhideWhenUsed="1"/>
     <w:lsdException w:name="footer" w:semiHidden="1" w:unhideWhenUsed="1"/>
     <w:lsdException w:name="index heading" w:semiHidden="1" w:unhideWhenUsed="1"/>
-    <w:lsdException w:name="caption" w:semiHidden="1" w:uiPriority="35" w:unhideWhenUsed="1" w:qFormat="1"/>
+    <w:lsdException w:name="caption" w:uiPriority="35" w:semiHidden="1" w:unhideWhenUsed="1" w:qFormat="1"/>
     <w:lsdException w:name="table of figures" w:semiHidden="1" w:unhideWhenUsed="1"/>
     <w:lsdException w:name="envelope address" w:semiHidden="1" w:unhideWhenUsed="1"/>
     <w:lsdException w:name="envelope return" w:semiHidden="1" w:unhideWhenUsed="1"/>
@@ -1976,7 +2452,7 @@
     <w:lsdException w:name="Title" w:uiPriority="10" w:qFormat="1"/>
     <w:lsdException w:name="Closing" w:semiHidden="1" w:unhideWhenUsed="1"/>
     <w:lsdException w:name="Signature" w:semiHidden="1" w:unhideWhenUsed="1"/>
-    <w:lsdException w:name="Default Paragraph Font" w:semiHidden="1" w:uiPriority="1" w:unhideWhenUsed="1"/>
+    <w:lsdException w:name="Default Paragraph Font" w:uiPriority="1" w:semiHidden="1" w:unhideWhenUsed="1"/>
     <w:lsdException w:name="Body Text" w:semiHidden="1" w:unhideWhenUsed="1"/>
     <w:lsdException w:name="Body Text Indent" w:semiHidden="1" w:unhideWhenUsed="1"/>
     <w:lsdException w:name="List Continue" w:semiHidden="1" w:unhideWhenUsed="1"/>
@@ -2176,8 +2652,8 @@
     <w:lsdException w:name="Subtle Reference" w:uiPriority="31" w:qFormat="1"/>
     <w:lsdException w:name="Intense Reference" w:uiPriority="32" w:qFormat="1"/>
     <w:lsdException w:name="Book Title" w:uiPriority="33" w:qFormat="1"/>
-    <w:lsdException w:name="Bibliography" w:semiHidden="1" w:uiPriority="37" w:unhideWhenUsed="1"/>
-    <w:lsdException w:name="TOC Heading" w:semiHidden="1" w:uiPriority="39" w:unhideWhenUsed="1" w:qFormat="1"/>
+    <w:lsdException w:name="Bibliography" w:uiPriority="37" w:semiHidden="1" w:unhideWhenUsed="1"/>
+    <w:lsdException w:name="TOC Heading" w:uiPriority="39" w:semiHidden="1" w:unhideWhenUsed="1" w:qFormat="1"/>
     <w:lsdException w:name="Plain Table 1" w:uiPriority="41"/>
     <w:lsdException w:name="Plain Table 2" w:uiPriority="42"/>
     <w:lsdException w:name="Plain Table 3" w:uiPriority="43"/>
@@ -2283,29 +2759,34 @@
     <w:lsdException w:name="List Table 6 Colorful Accent 6" w:uiPriority="51"/>
     <w:lsdException w:name="List Table 7 Colorful Accent 6" w:uiPriority="52"/>
   </w:latentStyles>
-  <w:style w:type="paragraph" w:default="1" w:styleId="Normal">
+  <w:style w:type="paragraph" w:styleId="Normal" w:default="1">
     <w:name w:val="Normal"/>
     <w:qFormat/>
-    <w:rsid w:val="00E66ED9"/>
+    <w:rsid w:val="00e66ed9"/>
     <w:pPr>
-      <w:spacing w:after="0" w:line="240" w:lineRule="auto"/>
+      <w:widowControl/>
+      <w:bidi w:val="0"/>
+      <w:spacing w:lineRule="auto" w:line="240" w:before="0" w:after="0"/>
+      <w:jc w:val="left"/>
     </w:pPr>
     <w:rPr>
-      <w:rFonts w:ascii="Times New Roman" w:eastAsia="Times New Roman" w:hAnsi="Times New Roman" w:cs="Times New Roman"/>
+      <w:rFonts w:ascii="Times New Roman" w:hAnsi="Times New Roman" w:eastAsia="Times New Roman" w:cs="Times New Roman"/>
+      <w:color w:val="auto"/>
+      <w:kern w:val="0"/>
       <w:sz w:val="24"/>
       <w:szCs w:val="24"/>
-      <w:lang w:val="es-ES" w:eastAsia="es-ES"/>
+      <w:lang w:val="es-ES" w:eastAsia="es-ES" w:bidi="ar-SA"/>
     </w:rPr>
   </w:style>
   <w:style w:type="paragraph" w:styleId="Ttulo1">
-    <w:name w:val="heading 1"/>
+    <w:name w:val="Heading 1"/>
     <w:basedOn w:val="Normal"/>
     <w:next w:val="Normal"/>
     <w:link w:val="Ttulo1Car"/>
     <w:qFormat/>
-    <w:rsid w:val="00E66ED9"/>
+    <w:rsid w:val="00e66ed9"/>
     <w:pPr>
-      <w:keepNext/>
+      <w:keepNext w:val="true"/>
       <w:outlineLvl w:val="0"/>
     </w:pPr>
     <w:rPr>
@@ -2315,11 +2796,105 @@
       <w:sz w:val="22"/>
     </w:rPr>
   </w:style>
-  <w:style w:type="character" w:default="1" w:styleId="Fuentedeprrafopredeter">
+  <w:style w:type="character" w:styleId="DefaultParagraphFont" w:default="1">
     <w:name w:val="Default Paragraph Font"/>
     <w:uiPriority w:val="1"/>
     <w:semiHidden/>
     <w:unhideWhenUsed/>
+    <w:qFormat/>
+    <w:rPr/>
+  </w:style>
+  <w:style w:type="character" w:styleId="Ttulo1Car" w:customStyle="1">
+    <w:name w:val="Título 1 Car"/>
+    <w:basedOn w:val="DefaultParagraphFont"/>
+    <w:link w:val="Ttulo1"/>
+    <w:qFormat/>
+    <w:rsid w:val="00e66ed9"/>
+    <w:rPr>
+      <w:rFonts w:ascii="Arial" w:hAnsi="Arial" w:eastAsia="Times New Roman" w:cs="Arial"/>
+      <w:b/>
+      <w:bCs/>
+      <w:szCs w:val="24"/>
+      <w:lang w:val="es-ES" w:eastAsia="es-ES"/>
+    </w:rPr>
+  </w:style>
+  <w:style w:type="paragraph" w:styleId="Ttulo">
+    <w:name w:val="Título"/>
+    <w:basedOn w:val="Normal"/>
+    <w:next w:val="Cuerpodetexto"/>
+    <w:qFormat/>
+    <w:pPr>
+      <w:keepNext w:val="true"/>
+      <w:spacing w:before="240" w:after="120"/>
+    </w:pPr>
+    <w:rPr>
+      <w:rFonts w:ascii="Liberation Sans" w:hAnsi="Liberation Sans" w:eastAsia="Microsoft YaHei" w:cs="Arial"/>
+      <w:sz w:val="28"/>
+      <w:szCs w:val="28"/>
+    </w:rPr>
+  </w:style>
+  <w:style w:type="paragraph" w:styleId="Cuerpodetexto">
+    <w:name w:val="Body Text"/>
+    <w:basedOn w:val="Normal"/>
+    <w:pPr>
+      <w:spacing w:lineRule="auto" w:line="276" w:before="0" w:after="140"/>
+    </w:pPr>
+    <w:rPr/>
+  </w:style>
+  <w:style w:type="paragraph" w:styleId="Lista">
+    <w:name w:val="List"/>
+    <w:basedOn w:val="Cuerpodetexto"/>
+    <w:pPr/>
+    <w:rPr>
+      <w:rFonts w:cs="Arial"/>
+    </w:rPr>
+  </w:style>
+  <w:style w:type="paragraph" w:styleId="Leyenda">
+    <w:name w:val="Caption"/>
+    <w:basedOn w:val="Normal"/>
+    <w:qFormat/>
+    <w:pPr>
+      <w:suppressLineNumbers/>
+      <w:spacing w:before="120" w:after="120"/>
+    </w:pPr>
+    <w:rPr>
+      <w:rFonts w:cs="Arial"/>
+      <w:i/>
+      <w:iCs/>
+      <w:sz w:val="24"/>
+      <w:szCs w:val="24"/>
+    </w:rPr>
+  </w:style>
+  <w:style w:type="paragraph" w:styleId="Ndice">
+    <w:name w:val="Índice"/>
+    <w:basedOn w:val="Normal"/>
+    <w:qFormat/>
+    <w:pPr>
+      <w:suppressLineNumbers/>
+    </w:pPr>
+    <w:rPr>
+      <w:rFonts w:cs="Arial"/>
+    </w:rPr>
+  </w:style>
+  <w:style w:type="paragraph" w:styleId="ListParagraph">
+    <w:name w:val="List Paragraph"/>
+    <w:basedOn w:val="Normal"/>
+    <w:uiPriority w:val="34"/>
+    <w:qFormat/>
+    <w:rsid w:val="005a7108"/>
+    <w:pPr>
+      <w:spacing w:before="0" w:after="0"/>
+      <w:ind w:left="720" w:hanging="0"/>
+      <w:contextualSpacing/>
+    </w:pPr>
+    <w:rPr/>
+  </w:style>
+  <w:style w:type="numbering" w:styleId="NoList" w:default="1">
+    <w:name w:val="No List"/>
+    <w:uiPriority w:val="99"/>
+    <w:semiHidden/>
+    <w:unhideWhenUsed/>
+    <w:qFormat/>
   </w:style>
   <w:style w:type="table" w:default="1" w:styleId="Tablanormal">
     <w:name w:val="Normal Table"/>
@@ -2335,36 +2910,6 @@
         <w:right w:w="108" w:type="dxa"/>
       </w:tblCellMar>
     </w:tblPr>
-  </w:style>
-  <w:style w:type="numbering" w:default="1" w:styleId="Sinlista">
-    <w:name w:val="No List"/>
-    <w:uiPriority w:val="99"/>
-    <w:semiHidden/>
-    <w:unhideWhenUsed/>
-  </w:style>
-  <w:style w:type="character" w:customStyle="1" w:styleId="Ttulo1Car">
-    <w:name w:val="Título 1 Car"/>
-    <w:basedOn w:val="Fuentedeprrafopredeter"/>
-    <w:link w:val="Ttulo1"/>
-    <w:rsid w:val="00E66ED9"/>
-    <w:rPr>
-      <w:rFonts w:ascii="Arial" w:eastAsia="Times New Roman" w:hAnsi="Arial" w:cs="Arial"/>
-      <w:b/>
-      <w:bCs/>
-      <w:szCs w:val="24"/>
-      <w:lang w:val="es-ES" w:eastAsia="es-ES"/>
-    </w:rPr>
-  </w:style>
-  <w:style w:type="paragraph" w:styleId="Prrafodelista">
-    <w:name w:val="List Paragraph"/>
-    <w:basedOn w:val="Normal"/>
-    <w:uiPriority w:val="34"/>
-    <w:qFormat/>
-    <w:rsid w:val="005A7108"/>
-    <w:pPr>
-      <w:ind w:left="720"/>
-      <w:contextualSpacing/>
-    </w:pPr>
   </w:style>
 </w:styles>
 </file>
